--- a/assignment2_documentation.docx
+++ b/assignment2_documentation.docx
@@ -4,14 +4,21 @@
   <w:body>
     <w:p>
       <w:pPr>
-        <w:pStyle w:val="Cm"/>
+        <w:pStyle w:val="Title"/>
         <w:jc w:val="center"/>
-      </w:pPr>
-      <w:r>
-        <w:t xml:space="preserve">Data Analysis 2 - Assignment </w:t>
-      </w:r>
-      <w:r>
-        <w:t>2</w:t>
+        <w:rPr>
+          <w:sz w:val="52"/>
+          <w:szCs w:val="52"/>
+          <w:lang w:val="en-GB"/>
+        </w:rPr>
+      </w:pPr>
+      <w:r>
+        <w:rPr>
+          <w:sz w:val="52"/>
+          <w:szCs w:val="52"/>
+          <w:lang w:val="en-GB"/>
+        </w:rPr>
+        <w:t>Data Analysis 2 - Assignment 2</w:t>
       </w:r>
     </w:p>
     <w:p>
@@ -20,20 +27,21 @@
           <w:rFonts w:cstheme="minorHAnsi"/>
           <w:sz w:val="20"/>
           <w:szCs w:val="20"/>
-        </w:rPr>
-      </w:pPr>
-      <w:proofErr w:type="spellStart"/>
+          <w:lang w:val="en-GB"/>
+        </w:rPr>
+      </w:pPr>
       <w:r>
         <w:rPr>
           <w:rFonts w:cstheme="minorHAnsi"/>
           <w:u w:val="single"/>
-        </w:rPr>
-        <w:t>Github</w:t>
-      </w:r>
-      <w:proofErr w:type="spellEnd"/>
+          <w:lang w:val="en-GB"/>
+        </w:rPr>
+        <w:t>GitHub</w:t>
+      </w:r>
       <w:r>
         <w:rPr>
           <w:rFonts w:cstheme="minorHAnsi"/>
+          <w:lang w:val="en-GB"/>
         </w:rPr>
         <w:t>:</w:t>
       </w:r>
@@ -42,30 +50,18 @@
           <w:rFonts w:cstheme="minorHAnsi"/>
           <w:sz w:val="20"/>
           <w:szCs w:val="20"/>
+          <w:lang w:val="en-GB"/>
         </w:rPr>
         <w:t xml:space="preserve"> </w:t>
       </w:r>
       <w:hyperlink r:id="rId7" w:history="1">
         <w:r>
           <w:rPr>
-            <w:rStyle w:val="Hiperhivatkozs"/>
+            <w:rStyle w:val="Hyperlink"/>
             <w:rFonts w:cstheme="minorHAnsi"/>
+            <w:lang w:val="en-GB"/>
           </w:rPr>
-          <w:t>https://github.com/mateschieszler/</w:t>
-        </w:r>
-        <w:r>
-          <w:rPr>
-            <w:rStyle w:val="Hiperhivatkozs"/>
-            <w:rFonts w:cstheme="minorHAnsi"/>
-          </w:rPr>
-          <w:t>D</w:t>
-        </w:r>
-        <w:r>
-          <w:rPr>
-            <w:rStyle w:val="Hiperhivatkozs"/>
-            <w:rFonts w:cstheme="minorHAnsi"/>
-          </w:rPr>
-          <w:t>A2_2023</w:t>
+          <w:t>https://github.com/mateschieszler/DA2_2023</w:t>
         </w:r>
       </w:hyperlink>
     </w:p>
@@ -75,18 +71,21 @@
           <w:rFonts w:cstheme="minorHAnsi"/>
           <w:sz w:val="20"/>
           <w:szCs w:val="20"/>
+          <w:lang w:val="en-GB"/>
         </w:rPr>
       </w:pPr>
       <w:r>
         <w:rPr>
           <w:rFonts w:cstheme="minorHAnsi"/>
           <w:u w:val="single"/>
+          <w:lang w:val="en-GB"/>
         </w:rPr>
         <w:t>Chosen city:</w:t>
       </w:r>
       <w:r>
         <w:rPr>
           <w:rFonts w:cstheme="minorHAnsi"/>
+          <w:lang w:val="en-GB"/>
         </w:rPr>
         <w:t xml:space="preserve"> </w:t>
       </w:r>
@@ -94,6 +93,7 @@
       <w:r>
         <w:rPr>
           <w:rFonts w:cstheme="minorHAnsi"/>
+          <w:lang w:val="en-GB"/>
         </w:rPr>
         <w:t>Milan</w:t>
       </w:r>
@@ -101,47 +101,56 @@
     </w:p>
     <w:p>
       <w:pPr>
-        <w:pStyle w:val="Cmsor1"/>
+        <w:pStyle w:val="Heading1"/>
         <w:numPr>
           <w:ilvl w:val="0"/>
           <w:numId w:val="2"/>
         </w:numPr>
-      </w:pPr>
-      <w:r>
-        <w:t>Data Cleaning and Filtering:</w:t>
-      </w:r>
-      <w:r>
-        <w:t xml:space="preserve"> </w:t>
+        <w:rPr>
+          <w:lang w:val="en-GB"/>
+        </w:rPr>
+      </w:pPr>
+      <w:r>
+        <w:rPr>
+          <w:lang w:val="en-GB"/>
+        </w:rPr>
+        <w:t xml:space="preserve">Data Cleaning and Filtering: </w:t>
       </w:r>
     </w:p>
     <w:p>
       <w:pPr>
         <w:spacing w:after="0" w:line="240" w:lineRule="auto"/>
+        <w:jc w:val="both"/>
         <w:rPr>
           <w:rFonts w:cstheme="minorHAnsi"/>
+          <w:lang w:val="en-GB"/>
         </w:rPr>
       </w:pPr>
       <w:r>
         <w:rPr>
           <w:rFonts w:cstheme="minorHAnsi"/>
+          <w:lang w:val="en-GB"/>
         </w:rPr>
         <w:t xml:space="preserve">We dropped null values for rating </w:t>
       </w:r>
       <w:r>
         <w:rPr>
           <w:rFonts w:cstheme="minorHAnsi"/>
+          <w:lang w:val="en-GB"/>
         </w:rPr>
         <w:t>column as</w:t>
       </w:r>
       <w:r>
         <w:rPr>
           <w:rFonts w:cstheme="minorHAnsi"/>
+          <w:lang w:val="en-GB"/>
         </w:rPr>
         <w:t xml:space="preserve"> it would lead to a </w:t>
       </w:r>
       <w:r>
         <w:rPr>
           <w:rFonts w:cstheme="minorHAnsi"/>
+          <w:lang w:val="en-GB"/>
         </w:rPr>
         <w:t>`</w:t>
       </w:r>
@@ -149,6 +158,7 @@
       <w:r>
         <w:rPr>
           <w:rFonts w:cstheme="minorHAnsi"/>
+          <w:lang w:val="en-GB"/>
         </w:rPr>
         <w:t>highly_rated</w:t>
       </w:r>
@@ -156,85 +166,160 @@
       <w:r>
         <w:rPr>
           <w:rFonts w:cstheme="minorHAnsi"/>
+          <w:lang w:val="en-GB"/>
         </w:rPr>
         <w:t>`</w:t>
       </w:r>
       <w:r>
         <w:rPr>
           <w:rFonts w:cstheme="minorHAnsi"/>
+          <w:lang w:val="en-GB"/>
         </w:rPr>
         <w:t xml:space="preserve"> = 0</w:t>
       </w:r>
       <w:r>
         <w:rPr>
           <w:rFonts w:cstheme="minorHAnsi"/>
+          <w:lang w:val="en-GB"/>
         </w:rPr>
         <w:t xml:space="preserve">. </w:t>
       </w:r>
       <w:r>
         <w:rPr>
           <w:rFonts w:cstheme="minorHAnsi"/>
+          <w:lang w:val="en-GB"/>
         </w:rPr>
         <w:t>We also dropped null values for stars column</w:t>
       </w:r>
       <w:r>
         <w:rPr>
           <w:rFonts w:cstheme="minorHAnsi"/>
+          <w:lang w:val="en-GB"/>
         </w:rPr>
         <w:t xml:space="preserve"> </w:t>
       </w:r>
       <w:r>
         <w:rPr>
           <w:rFonts w:cstheme="minorHAnsi"/>
-        </w:rPr>
-        <w:t>as we have enough number of observations with 537 accommodations.</w:t>
+          <w:lang w:val="en-GB"/>
+        </w:rPr>
+        <w:t xml:space="preserve">as we have enough number of observations with 537 accommodations. For prices, to filter out extreme values we dropped values that were beyond </w:t>
       </w:r>
       <w:r>
         <w:rPr>
           <w:rFonts w:cstheme="minorHAnsi"/>
-        </w:rPr>
-        <w:t xml:space="preserve"> For prices, to filter out extreme values we dropped values that were beyond the 95</w:t>
+          <w:lang w:val="en-GB"/>
+        </w:rPr>
+        <w:t xml:space="preserve">the 550 EUR/night </w:t>
+      </w:r>
+      <w:r>
+        <w:rPr>
+          <w:rFonts w:cstheme="minorHAnsi"/>
+          <w:lang w:val="en-GB"/>
+        </w:rPr>
+        <w:t>border (</w:t>
+      </w:r>
+      <w:r>
+        <w:rPr>
+          <w:rFonts w:cstheme="minorHAnsi"/>
+          <w:lang w:val="en-GB"/>
+        </w:rPr>
+        <w:t>95</w:t>
       </w:r>
       <w:r>
         <w:rPr>
           <w:rFonts w:cstheme="minorHAnsi"/>
           <w:vertAlign w:val="superscript"/>
+          <w:lang w:val="en-GB"/>
         </w:rPr>
         <w:t>th</w:t>
       </w:r>
       <w:r>
         <w:rPr>
           <w:rFonts w:cstheme="minorHAnsi"/>
-        </w:rPr>
-        <w:t xml:space="preserve"> percentile. While for distance we dropped extremes beyond 10kms as we are only looking at Milan, not including smaller cities around it.</w:t>
+          <w:lang w:val="en-GB"/>
+        </w:rPr>
+        <w:t xml:space="preserve"> percentile</w:t>
+      </w:r>
+      <w:r>
+        <w:rPr>
+          <w:rFonts w:cstheme="minorHAnsi"/>
+          <w:lang w:val="en-GB"/>
+        </w:rPr>
+        <w:t xml:space="preserve"> = </w:t>
+      </w:r>
+      <w:r>
+        <w:rPr>
+          <w:rFonts w:cstheme="minorHAnsi"/>
+          <w:lang w:val="en-GB"/>
+        </w:rPr>
+        <w:t>542.95; max = 8</w:t>
+      </w:r>
+      <w:r>
+        <w:rPr>
+          <w:rFonts w:cstheme="minorHAnsi"/>
+          <w:lang w:val="en-GB"/>
+        </w:rPr>
+        <w:t>617)</w:t>
+      </w:r>
+      <w:r>
+        <w:rPr>
+          <w:rFonts w:cstheme="minorHAnsi"/>
+          <w:lang w:val="en-GB"/>
+        </w:rPr>
+        <w:t>. While for distance we dropped extremes beyond 10kms as we are only looking at Milan, not including smaller cities around it.</w:t>
       </w:r>
     </w:p>
     <w:p>
       <w:pPr>
-        <w:pStyle w:val="Cmsor1"/>
+        <w:pStyle w:val="Heading1"/>
         <w:numPr>
           <w:ilvl w:val="0"/>
           <w:numId w:val="2"/>
         </w:numPr>
-      </w:pPr>
-      <w:r>
+        <w:rPr>
+          <w:lang w:val="en-GB"/>
+        </w:rPr>
+      </w:pPr>
+      <w:r>
+        <w:rPr>
+          <w:lang w:val="en-GB"/>
+        </w:rPr>
         <w:t>LPM MODEL &amp; PREDICTION</w:t>
       </w:r>
     </w:p>
     <w:p>
-      <w:r>
+      <w:pPr>
+        <w:jc w:val="both"/>
+        <w:rPr>
+          <w:lang w:val="en-GB"/>
+        </w:rPr>
+      </w:pPr>
+      <w:r>
+        <w:rPr>
+          <w:noProof/>
+          <w:lang w:val="en-GB"/>
+        </w:rPr>
         <w:drawing>
-          <wp:anchor distT="0" distB="0" distL="114300" distR="114300" simplePos="0" relativeHeight="251660288" behindDoc="0" locked="0" layoutInCell="1" allowOverlap="1" wp14:anchorId="1DE41B0C" wp14:editId="38034803">
+          <wp:anchor distT="0" distB="0" distL="114300" distR="114300" simplePos="0" relativeHeight="251660288" behindDoc="0" locked="0" layoutInCell="1" allowOverlap="1" wp14:anchorId="1DE41B0C" wp14:editId="7EE87B0C">
             <wp:simplePos x="0" y="0"/>
             <wp:positionH relativeFrom="margin">
-              <wp:posOffset>0</wp:posOffset>
+              <wp:posOffset>18415</wp:posOffset>
             </wp:positionH>
             <wp:positionV relativeFrom="margin">
-              <wp:posOffset>3348355</wp:posOffset>
+              <wp:posOffset>3340100</wp:posOffset>
             </wp:positionV>
-            <wp:extent cx="2925445" cy="2195830"/>
-            <wp:effectExtent l="0" t="0" r="8255" b="0"/>
-            <wp:wrapSquare wrapText="bothSides"/>
+            <wp:extent cx="2843530" cy="2134235"/>
+            <wp:effectExtent l="19050" t="19050" r="13970" b="18415"/>
+            <wp:wrapThrough wrapText="bothSides">
+              <wp:wrapPolygon edited="0">
+                <wp:start x="-145" y="-193"/>
+                <wp:lineTo x="-145" y="21594"/>
+                <wp:lineTo x="21561" y="21594"/>
+                <wp:lineTo x="21561" y="-193"/>
+                <wp:lineTo x="-145" y="-193"/>
+              </wp:wrapPolygon>
+            </wp:wrapThrough>
             <wp:docPr id="62282131" name="Kép 1" descr="A képen szöveg, Diagram, sor, diagram látható&#10;&#10;Automatikusan generált leírás"/>
             <wp:cNvGraphicFramePr>
               <a:graphicFrameLocks xmlns:a="http://schemas.openxmlformats.org/drawingml/2006/main" noChangeAspect="1"/>
@@ -261,11 +346,18 @@
                   <pic:spPr>
                     <a:xfrm>
                       <a:off x="0" y="0"/>
-                      <a:ext cx="2925445" cy="2195830"/>
+                      <a:ext cx="2843530" cy="2134235"/>
                     </a:xfrm>
                     <a:prstGeom prst="rect">
                       <a:avLst/>
                     </a:prstGeom>
+                    <a:ln>
+                      <a:solidFill>
+                        <a:schemeClr val="bg1">
+                          <a:lumMod val="85000"/>
+                        </a:schemeClr>
+                      </a:solidFill>
+                    </a:ln>
                   </pic:spPr>
                 </pic:pic>
               </a:graphicData>
@@ -280,18 +372,30 @@
         </w:drawing>
       </w:r>
       <w:r>
+        <w:rPr>
+          <w:noProof/>
+          <w:lang w:val="en-GB"/>
+        </w:rPr>
         <w:drawing>
-          <wp:anchor distT="0" distB="0" distL="114300" distR="114300" simplePos="0" relativeHeight="251659264" behindDoc="0" locked="0" layoutInCell="1" allowOverlap="1" wp14:anchorId="0D851DC4" wp14:editId="310A9BA7">
+          <wp:anchor distT="0" distB="0" distL="114300" distR="114300" simplePos="0" relativeHeight="251659264" behindDoc="0" locked="0" layoutInCell="1" allowOverlap="1" wp14:anchorId="0D851DC4" wp14:editId="37C587C7">
             <wp:simplePos x="0" y="0"/>
             <wp:positionH relativeFrom="margin">
-              <wp:posOffset>2918460</wp:posOffset>
+              <wp:posOffset>2921635</wp:posOffset>
             </wp:positionH>
             <wp:positionV relativeFrom="margin">
-              <wp:posOffset>3345815</wp:posOffset>
+              <wp:posOffset>3340100</wp:posOffset>
             </wp:positionV>
-            <wp:extent cx="2925454" cy="2196000"/>
-            <wp:effectExtent l="0" t="0" r="8255" b="0"/>
-            <wp:wrapSquare wrapText="bothSides"/>
+            <wp:extent cx="2843530" cy="2134235"/>
+            <wp:effectExtent l="19050" t="19050" r="13970" b="18415"/>
+            <wp:wrapThrough wrapText="bothSides">
+              <wp:wrapPolygon edited="0">
+                <wp:start x="-145" y="-193"/>
+                <wp:lineTo x="-145" y="21594"/>
+                <wp:lineTo x="21561" y="21594"/>
+                <wp:lineTo x="21561" y="-193"/>
+                <wp:lineTo x="-145" y="-193"/>
+              </wp:wrapPolygon>
+            </wp:wrapThrough>
             <wp:docPr id="485665859" name="Kép 1" descr="A képen sor, Diagram, diagram, szám látható&#10;&#10;Automatikusan generált leírás"/>
             <wp:cNvGraphicFramePr>
               <a:graphicFrameLocks xmlns:a="http://schemas.openxmlformats.org/drawingml/2006/main" noChangeAspect="1"/>
@@ -318,11 +422,18 @@
                   <pic:spPr>
                     <a:xfrm>
                       <a:off x="0" y="0"/>
-                      <a:ext cx="2925454" cy="2196000"/>
+                      <a:ext cx="2843530" cy="2134235"/>
                     </a:xfrm>
                     <a:prstGeom prst="rect">
                       <a:avLst/>
                     </a:prstGeom>
+                    <a:ln>
+                      <a:solidFill>
+                        <a:schemeClr val="bg1">
+                          <a:lumMod val="85000"/>
+                        </a:schemeClr>
+                      </a:solidFill>
+                    </a:ln>
                   </pic:spPr>
                 </pic:pic>
               </a:graphicData>
@@ -337,80 +448,141 @@
         </w:drawing>
       </w:r>
       <w:r>
+        <w:rPr>
+          <w:lang w:val="en-GB"/>
+        </w:rPr>
+        <w:t xml:space="preserve">In our Linear Probability </w:t>
+      </w:r>
+      <w:r>
+        <w:rPr>
+          <w:lang w:val="en-GB"/>
+        </w:rPr>
+        <w:t>Model,</w:t>
+      </w:r>
+      <w:r>
+        <w:rPr>
+          <w:lang w:val="en-GB"/>
+        </w:rPr>
+        <w:t xml:space="preserve"> we examined how high rating is related to</w:t>
+      </w:r>
+      <w:r>
+        <w:rPr>
+          <w:lang w:val="en-GB"/>
+        </w:rPr>
+        <w:t xml:space="preserve"> number of stars,</w:t>
+      </w:r>
+      <w:r>
+        <w:rPr>
+          <w:lang w:val="en-GB"/>
+        </w:rPr>
+        <w:t xml:space="preserve"> the hotel’s distance from the city </w:t>
+      </w:r>
+      <w:r>
+        <w:rPr>
+          <w:lang w:val="en-GB"/>
+        </w:rPr>
+        <w:t>centre</w:t>
+      </w:r>
+      <w:r>
+        <w:rPr>
+          <w:lang w:val="en-GB"/>
+        </w:rPr>
+        <w:t>,</w:t>
+      </w:r>
+      <w:r>
+        <w:rPr>
+          <w:lang w:val="en-GB"/>
+        </w:rPr>
+        <w:t xml:space="preserve"> and its price. After examining </w:t>
+      </w:r>
+      <w:proofErr w:type="spellStart"/>
+      <w:r>
+        <w:rPr>
+          <w:lang w:val="en-GB"/>
+        </w:rPr>
+        <w:t>lowess</w:t>
+      </w:r>
+      <w:proofErr w:type="spellEnd"/>
+      <w:r>
+        <w:rPr>
+          <w:lang w:val="en-GB"/>
+        </w:rPr>
+        <w:t xml:space="preserve"> regressions for price and distance we </w:t>
+      </w:r>
+      <w:r>
+        <w:rPr>
+          <w:lang w:val="en-GB"/>
+        </w:rPr>
+        <w:t xml:space="preserve">decided to include the </w:t>
+      </w:r>
+      <w:r>
+        <w:rPr>
+          <w:lang w:val="en-GB"/>
+        </w:rPr>
+        <w:t>explanatory</w:t>
+      </w:r>
+      <w:r>
+        <w:rPr>
+          <w:lang w:val="en-GB"/>
+        </w:rPr>
         <w:t xml:space="preserve"> </w:t>
       </w:r>
       <w:r>
-        <w:t xml:space="preserve">In our Linear Probability </w:t>
-      </w:r>
-      <w:proofErr w:type="gramStart"/>
-      <w:r>
-        <w:t>Model</w:t>
-      </w:r>
-      <w:proofErr w:type="gramEnd"/>
-      <w:r>
-        <w:t xml:space="preserve"> we e</w:t>
-      </w:r>
-      <w:r>
-        <w:t>xamine</w:t>
-      </w:r>
-      <w:r>
-        <w:t>d</w:t>
-      </w:r>
-      <w:r>
-        <w:t xml:space="preserve"> how high rating is related to </w:t>
-      </w:r>
-      <w:r>
-        <w:t xml:space="preserve">the hotel’s distance from the city center and its price. After examining </w:t>
-      </w:r>
-      <w:proofErr w:type="spellStart"/>
-      <w:r>
-        <w:t>lowess</w:t>
-      </w:r>
-      <w:proofErr w:type="spellEnd"/>
-      <w:r>
-        <w:t xml:space="preserve"> </w:t>
-      </w:r>
-      <w:r>
-        <w:t xml:space="preserve">regressions for price and distance we </w:t>
-      </w:r>
-      <w:r>
-        <w:t xml:space="preserve">decided to include the </w:t>
-      </w:r>
-      <w:r>
-        <w:t>explanatory</w:t>
-      </w:r>
-      <w:r>
-        <w:t xml:space="preserve"> </w:t>
-      </w:r>
-      <w:r>
+        <w:rPr>
+          <w:lang w:val="en-GB"/>
+        </w:rPr>
         <w:t xml:space="preserve">variables </w:t>
       </w:r>
       <w:r>
-        <w:t xml:space="preserve">as </w:t>
-      </w:r>
-      <w:r>
-        <w:t>piecewise linear spline</w:t>
-      </w:r>
-      <w:r>
-        <w:t>s with knots at 2.1 and 4.5 for distance and at 175 euros/night for price.</w:t>
-      </w:r>
-      <w:r>
-        <w:t xml:space="preserve"> </w:t>
+        <w:rPr>
+          <w:lang w:val="en-GB"/>
+        </w:rPr>
+        <w:t xml:space="preserve">as piecewise linear splines with knots at 2.1 and 4.5 for distance and at 175 euros/night for price. </w:t>
       </w:r>
     </w:p>
     <w:p>
-      <w:r>
+      <w:pPr>
+        <w:shd w:val="clear" w:color="auto" w:fill="FFFFFF"/>
+        <w:tabs>
+          <w:tab w:val="left" w:pos="916"/>
+          <w:tab w:val="left" w:pos="1832"/>
+          <w:tab w:val="left" w:pos="2748"/>
+          <w:tab w:val="left" w:pos="3664"/>
+          <w:tab w:val="left" w:pos="4580"/>
+          <w:tab w:val="left" w:pos="5496"/>
+          <w:tab w:val="left" w:pos="6412"/>
+          <w:tab w:val="left" w:pos="7328"/>
+          <w:tab w:val="left" w:pos="8244"/>
+          <w:tab w:val="left" w:pos="9160"/>
+          <w:tab w:val="left" w:pos="10076"/>
+          <w:tab w:val="left" w:pos="10992"/>
+          <w:tab w:val="left" w:pos="11908"/>
+          <w:tab w:val="left" w:pos="12824"/>
+          <w:tab w:val="left" w:pos="13740"/>
+          <w:tab w:val="left" w:pos="14656"/>
+        </w:tabs>
+        <w:wordWrap w:val="0"/>
+        <w:spacing w:after="0" w:line="240" w:lineRule="auto"/>
+        <w:rPr>
+          <w:lang w:val="en-GB"/>
+        </w:rPr>
+      </w:pPr>
+      <w:r>
+        <w:rPr>
+          <w:noProof/>
+          <w:lang w:val="en-GB"/>
+        </w:rPr>
         <w:drawing>
-          <wp:anchor distT="0" distB="0" distL="114300" distR="114300" simplePos="0" relativeHeight="251661312" behindDoc="0" locked="0" layoutInCell="1" allowOverlap="1" wp14:anchorId="4D09F829" wp14:editId="42E29F98">
+          <wp:anchor distT="0" distB="0" distL="114300" distR="114300" simplePos="0" relativeHeight="251661312" behindDoc="0" locked="0" layoutInCell="1" allowOverlap="1" wp14:anchorId="4D09F829" wp14:editId="30C586E3">
             <wp:simplePos x="0" y="0"/>
             <wp:positionH relativeFrom="margin">
               <wp:align>left</wp:align>
             </wp:positionH>
             <wp:positionV relativeFrom="margin">
-              <wp:posOffset>5650230</wp:posOffset>
+              <wp:posOffset>5582920</wp:posOffset>
             </wp:positionV>
             <wp:extent cx="2571750" cy="3865245"/>
-            <wp:effectExtent l="0" t="0" r="0" b="1905"/>
+            <wp:effectExtent l="19050" t="19050" r="19050" b="20955"/>
             <wp:wrapSquare wrapText="bothSides"/>
             <wp:docPr id="2133353519" name="Kép 1" descr="A képen szöveg, képernyőkép, szám, Betűtípus látható&#10;&#10;Automatikusan generált leírás"/>
             <wp:cNvGraphicFramePr>
@@ -443,6 +615,13 @@
                     <a:prstGeom prst="rect">
                       <a:avLst/>
                     </a:prstGeom>
+                    <a:ln>
+                      <a:solidFill>
+                        <a:schemeClr val="bg1">
+                          <a:lumMod val="85000"/>
+                        </a:schemeClr>
+                      </a:solidFill>
+                    </a:ln>
                   </pic:spPr>
                 </pic:pic>
               </a:graphicData>
@@ -456,119 +635,508 @@
           </wp:anchor>
         </w:drawing>
       </w:r>
+      <w:r>
+        <w:rPr>
+          <w:lang w:val="en-GB"/>
+        </w:rPr>
+        <w:t>T</w:t>
+      </w:r>
+      <w:r>
+        <w:rPr>
+          <w:lang w:val="en-GB"/>
+        </w:rPr>
+        <w:t xml:space="preserve">his model shows us that in Milan, accommodations </w:t>
+      </w:r>
+      <w:r>
+        <w:rPr>
+          <w:lang w:val="en-GB"/>
+        </w:rPr>
+        <w:t>with similar features</w:t>
+      </w:r>
+      <w:r>
+        <w:rPr>
+          <w:lang w:val="en-GB"/>
+        </w:rPr>
+        <w:t xml:space="preserve"> </w:t>
+      </w:r>
+      <w:r>
+        <w:rPr>
+          <w:lang w:val="en-GB"/>
+        </w:rPr>
+        <w:t xml:space="preserve">with </w:t>
+      </w:r>
+      <w:r>
+        <w:rPr>
+          <w:lang w:val="en-GB"/>
+        </w:rPr>
+        <w:t xml:space="preserve">a higher star rating are significantly </w:t>
+      </w:r>
+      <w:r>
+        <w:rPr>
+          <w:lang w:val="en-GB"/>
+        </w:rPr>
+        <w:t xml:space="preserve">20.6pp </w:t>
+      </w:r>
+      <w:r>
+        <w:rPr>
+          <w:lang w:val="en-GB"/>
+        </w:rPr>
+        <w:t xml:space="preserve">more likely to be highly rated, when controlling for distance from the city </w:t>
+      </w:r>
+      <w:proofErr w:type="spellStart"/>
+      <w:r>
+        <w:rPr>
+          <w:lang w:val="en-GB"/>
+        </w:rPr>
+        <w:t>center</w:t>
+      </w:r>
+      <w:proofErr w:type="spellEnd"/>
+      <w:r>
+        <w:rPr>
+          <w:lang w:val="en-GB"/>
+        </w:rPr>
+        <w:t xml:space="preserve"> and price category. The probability of a high rating decreases initially with greater distance from the </w:t>
+      </w:r>
+      <w:proofErr w:type="spellStart"/>
+      <w:r>
+        <w:rPr>
+          <w:lang w:val="en-GB"/>
+        </w:rPr>
+        <w:t>center</w:t>
+      </w:r>
+      <w:proofErr w:type="spellEnd"/>
+      <w:r>
+        <w:rPr>
+          <w:lang w:val="en-GB"/>
+        </w:rPr>
+        <w:t xml:space="preserve"> (-11.9pp)</w:t>
+      </w:r>
+      <w:r>
+        <w:rPr>
+          <w:lang w:val="en-GB"/>
+        </w:rPr>
+        <w:t xml:space="preserve"> but then </w:t>
+      </w:r>
+      <w:r>
+        <w:rPr>
+          <w:lang w:val="en-GB"/>
+        </w:rPr>
+        <w:t>reverses (5.2pp</w:t>
+      </w:r>
+      <w:r>
+        <w:rPr>
+          <w:lang w:val="en-GB"/>
+        </w:rPr>
+        <w:t xml:space="preserve"> for distances between 2.1 and 4.5 kms</w:t>
+      </w:r>
+      <w:r>
+        <w:rPr>
+          <w:lang w:val="en-GB"/>
+        </w:rPr>
+        <w:t xml:space="preserve"> and 3.6</w:t>
+      </w:r>
+      <w:r>
+        <w:rPr>
+          <w:lang w:val="en-GB"/>
+        </w:rPr>
+        <w:t>pp</w:t>
+      </w:r>
+      <w:r>
+        <w:rPr>
+          <w:lang w:val="en-GB"/>
+        </w:rPr>
+        <w:t xml:space="preserve"> after 4.5 kms)</w:t>
+      </w:r>
+      <w:r>
+        <w:rPr>
+          <w:lang w:val="en-GB"/>
+        </w:rPr>
+        <w:t>, indicating a nuanced location-rating relationship. Additionally, while the likelihood of a high rating initially increases with nightly price</w:t>
+      </w:r>
+      <w:r>
+        <w:rPr>
+          <w:lang w:val="en-GB"/>
+        </w:rPr>
+        <w:t xml:space="preserve"> (2pp/10eur)</w:t>
+      </w:r>
+      <w:r>
+        <w:rPr>
+          <w:lang w:val="en-GB"/>
+        </w:rPr>
+        <w:t>, it starts to decline beyond a certain point</w:t>
+      </w:r>
+      <w:r>
+        <w:rPr>
+          <w:lang w:val="en-GB"/>
+        </w:rPr>
+        <w:t xml:space="preserve"> by 1pp/10 EUR</w:t>
+      </w:r>
+      <w:r>
+        <w:rPr>
+          <w:lang w:val="en-GB"/>
+        </w:rPr>
+        <w:t>. Notably, the top 1% of predicted highly rated accommodations in Milan has an average price of 250 EUR/night, emphasizing a non-linear and statistically significant association</w:t>
+      </w:r>
+      <w:r>
+        <w:rPr>
+          <w:lang w:val="en-GB"/>
+        </w:rPr>
+        <w:t xml:space="preserve"> b</w:t>
+      </w:r>
+      <w:r>
+        <w:rPr>
+          <w:lang w:val="en-GB"/>
+        </w:rPr>
+        <w:t>etween pricing and high ratings.</w:t>
+      </w:r>
+      <w:r>
+        <w:rPr>
+          <w:lang w:val="en-GB"/>
+        </w:rPr>
+        <w:t xml:space="preserve"> </w:t>
+      </w:r>
+      <w:r>
+        <w:rPr>
+          <w:lang w:val="en-GB"/>
+        </w:rPr>
+        <w:t>All the</w:t>
+      </w:r>
+      <w:r>
+        <w:rPr>
+          <w:lang w:val="en-GB"/>
+        </w:rPr>
+        <w:t xml:space="preserve"> coefficients are all statistically significant at 1%.</w:t>
+      </w:r>
+      <w:r>
+        <w:rPr>
+          <w:lang w:val="en-GB"/>
+        </w:rPr>
+        <w:t xml:space="preserve"> </w:t>
+      </w:r>
     </w:p>
     <w:p>
-      <w:r>
-        <w:t>This model shows us that i</w:t>
-      </w:r>
-      <w:r>
-        <w:t xml:space="preserve">n Milan, accommodations </w:t>
-      </w:r>
-      <w:r>
-        <w:t xml:space="preserve">with similar features with </w:t>
-      </w:r>
-      <w:r>
-        <w:t xml:space="preserve">a higher star rating are significantly </w:t>
-      </w:r>
-      <w:r>
-        <w:t xml:space="preserve">20.6pp </w:t>
-      </w:r>
-      <w:r>
-        <w:t>more likely to be highly rated, even when controlling for distance from the city center and price category. The probability of a high rating decreases initially with greater distance from the center</w:t>
-      </w:r>
-      <w:r>
-        <w:t xml:space="preserve"> (-11.9pp)</w:t>
-      </w:r>
-      <w:r>
-        <w:t xml:space="preserve"> but then </w:t>
-      </w:r>
-      <w:r>
-        <w:t>reverses</w:t>
-      </w:r>
-      <w:r>
-        <w:t xml:space="preserve"> (5.2pp and 3.6 after 4.5 kms)</w:t>
-      </w:r>
-      <w:r>
-        <w:t>, indicating a nuanced location-rating relationship. Additionally, while the likelihood of a high rating initially increases with nightly price</w:t>
-      </w:r>
-      <w:r>
-        <w:t xml:space="preserve"> (2pp/10eur)</w:t>
-      </w:r>
-      <w:r>
-        <w:t>, it starts to decline beyond a certain point</w:t>
-      </w:r>
-      <w:r>
-        <w:t xml:space="preserve"> by</w:t>
-      </w:r>
-      <w:r>
-        <w:t xml:space="preserve"> </w:t>
-      </w:r>
-      <w:r>
-        <w:t>1pp/</w:t>
-      </w:r>
-      <w:r>
-        <w:t>10 EUR</w:t>
-      </w:r>
-      <w:r>
-        <w:t>. Notably, the top 1% of predicted highly rated accommodations in Milan has an average price of 250 EUR/night, emphasizing a non-linear and statistically significant association</w:t>
-      </w:r>
-      <w:r>
-        <w:t xml:space="preserve"> </w:t>
-      </w:r>
-      <w:r>
+      <w:pPr>
+        <w:shd w:val="clear" w:color="auto" w:fill="FFFFFF"/>
+        <w:tabs>
+          <w:tab w:val="left" w:pos="916"/>
+          <w:tab w:val="left" w:pos="1832"/>
+          <w:tab w:val="left" w:pos="2748"/>
+          <w:tab w:val="left" w:pos="3664"/>
+          <w:tab w:val="left" w:pos="4580"/>
+          <w:tab w:val="left" w:pos="5496"/>
+          <w:tab w:val="left" w:pos="6412"/>
+          <w:tab w:val="left" w:pos="7328"/>
+          <w:tab w:val="left" w:pos="8244"/>
+          <w:tab w:val="left" w:pos="9160"/>
+          <w:tab w:val="left" w:pos="10076"/>
+          <w:tab w:val="left" w:pos="10992"/>
+          <w:tab w:val="left" w:pos="11908"/>
+          <w:tab w:val="left" w:pos="12824"/>
+          <w:tab w:val="left" w:pos="13740"/>
+          <w:tab w:val="left" w:pos="14656"/>
+        </w:tabs>
+        <w:wordWrap w:val="0"/>
+        <w:spacing w:after="0" w:line="240" w:lineRule="auto"/>
+        <w:rPr>
+          <w:rFonts w:ascii="var(--jp-code-font-family)" w:eastAsia="Times New Roman" w:hAnsi="var(--jp-code-font-family)" w:cs="Courier New"/>
+          <w:kern w:val="0"/>
+          <w:sz w:val="20"/>
+          <w:szCs w:val="20"/>
+          <w:lang w:val="en-GB" w:eastAsia="en-GB"/>
+          <w14:ligatures w14:val="none"/>
+        </w:rPr>
+      </w:pPr>
+      <w:r>
+        <w:rPr>
+          <w:lang w:val="en-GB"/>
+        </w:rPr>
         <w:lastRenderedPageBreak/>
-        <w:t>b</w:t>
-      </w:r>
-      <w:r>
-        <w:t>etween pricing and high ratings.</w:t>
-      </w:r>
-      <w:r>
-        <w:t xml:space="preserve"> These coefficients are all statistically significant at 1%.</w:t>
+        <w:t>The predicted values from this model are not bound between 0 and 1, in fact they differ</w:t>
+      </w:r>
+      <w:r>
+        <w:rPr>
+          <w:lang w:val="en-GB"/>
+        </w:rPr>
+        <w:t xml:space="preserve"> more than</w:t>
+      </w:r>
+      <w:r>
+        <w:rPr>
+          <w:lang w:val="en-GB"/>
+        </w:rPr>
+        <w:br/>
+      </w:r>
+      <w:r>
+        <w:rPr>
+          <w:lang w:val="en-GB"/>
+        </w:rPr>
+        <w:t>m</w:t>
+      </w:r>
+      <w:r>
+        <w:rPr>
+          <w:lang w:val="en-GB"/>
+        </w:rPr>
+        <w:t>a</w:t>
+      </w:r>
+      <w:r>
+        <w:rPr>
+          <w:lang w:val="en-GB"/>
+        </w:rPr>
+        <w:t xml:space="preserve">rginally </w:t>
+      </w:r>
+      <w:r>
+        <w:rPr>
+          <w:lang w:val="en-GB"/>
+        </w:rPr>
+        <w:t>(</w:t>
+      </w:r>
+      <w:r>
+        <w:rPr>
+          <w:rFonts w:ascii="var(--jp-code-font-family)" w:eastAsia="Times New Roman" w:hAnsi="var(--jp-code-font-family)" w:cs="Courier New"/>
+          <w:kern w:val="0"/>
+          <w:sz w:val="20"/>
+          <w:szCs w:val="20"/>
+          <w:lang w:val="en-GB" w:eastAsia="en-GB"/>
+          <w14:ligatures w14:val="none"/>
+        </w:rPr>
+        <w:t>min</w:t>
+      </w:r>
+      <w:r>
+        <w:rPr>
+          <w:rFonts w:ascii="var(--jp-code-font-family)" w:eastAsia="Times New Roman" w:hAnsi="var(--jp-code-font-family)" w:cs="Courier New"/>
+          <w:kern w:val="0"/>
+          <w:sz w:val="20"/>
+          <w:szCs w:val="20"/>
+          <w:lang w:val="en-GB" w:eastAsia="en-GB"/>
+          <w14:ligatures w14:val="none"/>
+        </w:rPr>
+        <w:t xml:space="preserve">: </w:t>
+      </w:r>
+      <w:r>
+        <w:rPr>
+          <w:rFonts w:ascii="var(--jp-code-font-family)" w:eastAsia="Times New Roman" w:hAnsi="var(--jp-code-font-family)" w:cs="Courier New"/>
+          <w:kern w:val="0"/>
+          <w:sz w:val="20"/>
+          <w:szCs w:val="20"/>
+          <w:lang w:val="en-GB" w:eastAsia="en-GB"/>
+          <w14:ligatures w14:val="none"/>
+        </w:rPr>
+        <w:t>-0.1997</w:t>
+      </w:r>
+      <w:r>
+        <w:rPr>
+          <w:rFonts w:ascii="var(--jp-code-font-family)" w:eastAsia="Times New Roman" w:hAnsi="var(--jp-code-font-family)" w:cs="Courier New"/>
+          <w:kern w:val="0"/>
+          <w:sz w:val="20"/>
+          <w:szCs w:val="20"/>
+          <w:lang w:val="en-GB" w:eastAsia="en-GB"/>
+          <w14:ligatures w14:val="none"/>
+        </w:rPr>
+        <w:t xml:space="preserve">, </w:t>
+      </w:r>
+      <w:r>
+        <w:rPr>
+          <w:rFonts w:ascii="var(--jp-code-font-family)" w:eastAsia="Times New Roman" w:hAnsi="var(--jp-code-font-family)" w:cs="Courier New"/>
+          <w:kern w:val="0"/>
+          <w:sz w:val="20"/>
+          <w:szCs w:val="20"/>
+          <w:lang w:val="en-GB" w:eastAsia="en-GB"/>
+          <w14:ligatures w14:val="none"/>
+        </w:rPr>
+        <w:t>max</w:t>
+      </w:r>
+      <w:r>
+        <w:rPr>
+          <w:rFonts w:ascii="var(--jp-code-font-family)" w:eastAsia="Times New Roman" w:hAnsi="var(--jp-code-font-family)" w:cs="Courier New"/>
+          <w:kern w:val="0"/>
+          <w:sz w:val="20"/>
+          <w:szCs w:val="20"/>
+          <w:lang w:val="en-GB" w:eastAsia="en-GB"/>
+          <w14:ligatures w14:val="none"/>
+        </w:rPr>
+        <w:t xml:space="preserve">: </w:t>
+      </w:r>
+      <w:r>
+        <w:rPr>
+          <w:rFonts w:ascii="var(--jp-code-font-family)" w:eastAsia="Times New Roman" w:hAnsi="var(--jp-code-font-family)" w:cs="Courier New"/>
+          <w:kern w:val="0"/>
+          <w:sz w:val="20"/>
+          <w:szCs w:val="20"/>
+          <w:lang w:val="en-GB" w:eastAsia="en-GB"/>
+          <w14:ligatures w14:val="none"/>
+        </w:rPr>
+        <w:t>1.0943</w:t>
+      </w:r>
+      <w:r>
+        <w:rPr>
+          <w:rFonts w:ascii="var(--jp-code-font-family)" w:eastAsia="Times New Roman" w:hAnsi="var(--jp-code-font-family)" w:cs="Courier New"/>
+          <w:kern w:val="0"/>
+          <w:sz w:val="20"/>
+          <w:szCs w:val="20"/>
+          <w:lang w:val="en-GB" w:eastAsia="en-GB"/>
+          <w14:ligatures w14:val="none"/>
+        </w:rPr>
+        <w:t>)</w:t>
       </w:r>
     </w:p>
     <w:p>
       <w:pPr>
-        <w:pStyle w:val="Cmsor1"/>
+        <w:jc w:val="both"/>
+        <w:rPr>
+          <w:lang w:val="en-GB"/>
+        </w:rPr>
+      </w:pPr>
+    </w:p>
+    <w:p>
+      <w:pPr>
+        <w:pStyle w:val="Heading1"/>
         <w:numPr>
           <w:ilvl w:val="0"/>
           <w:numId w:val="2"/>
         </w:numPr>
-      </w:pPr>
-      <w:r>
-        <w:t>L</w:t>
-      </w:r>
-      <w:r>
-        <w:t>ogit &amp; Probit Models</w:t>
+        <w:rPr>
+          <w:lang w:val="en-GB"/>
+        </w:rPr>
+      </w:pPr>
+      <w:r>
+        <w:rPr>
+          <w:lang w:val="en-GB"/>
+        </w:rPr>
+        <w:t>Logit &amp; Probit Models</w:t>
       </w:r>
     </w:p>
     <w:p>
-      <w:r>
-        <w:t>While our</w:t>
-      </w:r>
-      <w:r>
-        <w:t xml:space="preserve"> logit and probit models</w:t>
-      </w:r>
-      <w:r>
+      <w:pPr>
+        <w:jc w:val="both"/>
+        <w:rPr>
+          <w:lang w:val="en-GB"/>
+        </w:rPr>
+      </w:pPr>
+      <w:r>
+        <w:rPr>
+          <w:lang w:val="en-GB"/>
+        </w:rPr>
+        <w:t xml:space="preserve">When comparing </w:t>
+      </w:r>
+      <w:r>
+        <w:rPr>
+          <w:lang w:val="en-GB"/>
+        </w:rPr>
+        <w:t xml:space="preserve">logit and probit models to </w:t>
+      </w:r>
+      <w:r>
+        <w:rPr>
+          <w:lang w:val="en-GB"/>
+        </w:rPr>
+        <w:t>lpm</w:t>
+      </w:r>
+      <w:r>
+        <w:rPr>
+          <w:lang w:val="en-GB"/>
+        </w:rPr>
+        <w:t xml:space="preserve"> the </w:t>
+      </w:r>
+      <w:r>
+        <w:rPr>
+          <w:lang w:val="en-GB"/>
+        </w:rPr>
+        <w:t>marginal difference</w:t>
+      </w:r>
+      <w:r>
+        <w:rPr>
+          <w:lang w:val="en-GB"/>
+        </w:rPr>
+        <w:t>s</w:t>
+      </w:r>
+      <w:r>
+        <w:rPr>
+          <w:lang w:val="en-GB"/>
+        </w:rPr>
+        <w:t xml:space="preserve"> </w:t>
+      </w:r>
+      <w:r>
+        <w:rPr>
+          <w:lang w:val="en-GB"/>
+        </w:rPr>
+        <w:t xml:space="preserve">change only slightly compared to </w:t>
+      </w:r>
+      <w:r>
+        <w:rPr>
+          <w:lang w:val="en-GB"/>
+        </w:rPr>
+        <w:t xml:space="preserve">lpm coefficients while all of them remain significant. </w:t>
+      </w:r>
+      <w:r>
+        <w:rPr>
+          <w:lang w:val="en-GB"/>
+        </w:rPr>
+        <w:t xml:space="preserve">Our </w:t>
+      </w:r>
+      <w:r>
+        <w:rPr>
+          <w:lang w:val="en-GB"/>
+        </w:rPr>
+        <w:t>logit and probit models</w:t>
+      </w:r>
+      <w:r>
+        <w:rPr>
+          <w:lang w:val="en-GB"/>
+        </w:rPr>
         <w:t xml:space="preserve"> are </w:t>
       </w:r>
       <w:r>
-        <w:t>indistinguishable</w:t>
-      </w:r>
-      <w:r>
-        <w:t xml:space="preserve">, our coefficients change only slightly </w:t>
-      </w:r>
-      <w:r>
-        <w:t xml:space="preserve">compared to our LMP </w:t>
-      </w:r>
-      <w:r>
-        <w:t xml:space="preserve">while all remaining statistically significant. However, they produce better predicted values as </w:t>
-      </w:r>
-      <w:r>
-        <w:t xml:space="preserve">at tails, probit and logit models are less extreme. </w:t>
+        <w:rPr>
+          <w:lang w:val="en-GB"/>
+        </w:rPr>
+        <w:t xml:space="preserve">almost </w:t>
+      </w:r>
+      <w:r>
+        <w:rPr>
+          <w:lang w:val="en-GB"/>
+        </w:rPr>
+        <w:t>indistinguishabl</w:t>
+      </w:r>
+      <w:r>
+        <w:rPr>
+          <w:lang w:val="en-GB"/>
+        </w:rPr>
+        <w:t xml:space="preserve">e. </w:t>
+      </w:r>
+      <w:r>
+        <w:rPr>
+          <w:lang w:val="en-GB"/>
+        </w:rPr>
+        <w:t xml:space="preserve">However, they produce better predicted values as </w:t>
+      </w:r>
+      <w:r>
+        <w:rPr>
+          <w:lang w:val="en-GB"/>
+        </w:rPr>
+        <w:t>at tails, probit and logit models are less extreme</w:t>
+      </w:r>
+      <w:r>
+        <w:rPr>
+          <w:lang w:val="en-GB"/>
+        </w:rPr>
+        <w:t xml:space="preserve"> and bound between 0 and 1. To find which of the three models we should </w:t>
+      </w:r>
+      <w:r>
+        <w:rPr>
+          <w:lang w:val="en-GB"/>
+        </w:rPr>
+        <w:t>use for4 our conclusion we examine the goodness of fit in the next part.</w:t>
       </w:r>
     </w:p>
     <w:p>
-      <w:r>
+      <w:pPr>
+        <w:rPr>
+          <w:lang w:val="en-GB"/>
+        </w:rPr>
+      </w:pPr>
+      <w:r>
+        <w:rPr>
+          <w:noProof/>
+          <w:lang w:val="en-GB"/>
+        </w:rPr>
         <w:drawing>
           <wp:inline distT="0" distB="0" distL="0" distR="0" wp14:anchorId="6800DB2B" wp14:editId="03E4E926">
             <wp:extent cx="4372585" cy="3305636"/>
@@ -606,784 +1174,1832 @@
         </w:drawing>
       </w:r>
     </w:p>
-    <w:p/>
     <w:p>
       <w:pPr>
-        <w:pStyle w:val="Cmsor1"/>
+        <w:rPr>
+          <w:lang w:val="en-GB"/>
+        </w:rPr>
+      </w:pPr>
+    </w:p>
+    <w:p>
+      <w:pPr>
+        <w:pStyle w:val="Heading1"/>
         <w:numPr>
           <w:ilvl w:val="0"/>
           <w:numId w:val="2"/>
         </w:numPr>
-      </w:pPr>
-      <w:r>
+        <w:rPr>
+          <w:lang w:val="en-GB"/>
+        </w:rPr>
+      </w:pPr>
+      <w:r>
+        <w:rPr>
+          <w:lang w:val="en-GB"/>
+        </w:rPr>
         <w:t>Goodness of fit &amp; Conclusion</w:t>
       </w:r>
     </w:p>
     <w:p>
       <w:pPr>
         <w:rPr>
-          <w:lang w:val="hu-HU"/>
-        </w:rPr>
-      </w:pPr>
-      <w:r>
-        <w:rPr>
-          <w:lang w:val="hu-HU"/>
-        </w:rPr>
-        <w:t xml:space="preserve">The logit and </w:t>
-      </w:r>
-      <w:proofErr w:type="spellStart"/>
-      <w:r>
-        <w:rPr>
-          <w:lang w:val="hu-HU"/>
-        </w:rPr>
-        <w:t>probit</w:t>
-      </w:r>
-      <w:proofErr w:type="spellEnd"/>
-      <w:r>
-        <w:rPr>
-          <w:lang w:val="hu-HU"/>
-        </w:rPr>
-        <w:t xml:space="preserve"> </w:t>
-      </w:r>
-      <w:proofErr w:type="spellStart"/>
-      <w:r>
-        <w:rPr>
-          <w:lang w:val="hu-HU"/>
-        </w:rPr>
-        <w:t>models</w:t>
-      </w:r>
-      <w:proofErr w:type="spellEnd"/>
-      <w:r>
-        <w:rPr>
-          <w:lang w:val="hu-HU"/>
-        </w:rPr>
-        <w:t xml:space="preserve"> </w:t>
-      </w:r>
-      <w:proofErr w:type="spellStart"/>
-      <w:r>
-        <w:rPr>
-          <w:lang w:val="hu-HU"/>
-        </w:rPr>
-        <w:t>exhibit</w:t>
-      </w:r>
-      <w:proofErr w:type="spellEnd"/>
-      <w:r>
-        <w:rPr>
-          <w:lang w:val="hu-HU"/>
-        </w:rPr>
-        <w:t xml:space="preserve"> </w:t>
-      </w:r>
-      <w:proofErr w:type="spellStart"/>
-      <w:r>
-        <w:rPr>
-          <w:lang w:val="hu-HU"/>
-        </w:rPr>
-        <w:t>comparable</w:t>
-      </w:r>
-      <w:proofErr w:type="spellEnd"/>
-      <w:r>
-        <w:rPr>
-          <w:lang w:val="hu-HU"/>
-        </w:rPr>
-        <w:t xml:space="preserve"> </w:t>
-      </w:r>
-      <w:proofErr w:type="spellStart"/>
-      <w:r>
-        <w:rPr>
-          <w:lang w:val="hu-HU"/>
-        </w:rPr>
-        <w:t>predictive</w:t>
-      </w:r>
-      <w:proofErr w:type="spellEnd"/>
-      <w:r>
-        <w:rPr>
-          <w:lang w:val="hu-HU"/>
-        </w:rPr>
-        <w:t xml:space="preserve"> performance, </w:t>
-      </w:r>
-      <w:proofErr w:type="spellStart"/>
-      <w:r>
-        <w:rPr>
-          <w:lang w:val="hu-HU"/>
-        </w:rPr>
-        <w:t>with</w:t>
-      </w:r>
-      <w:proofErr w:type="spellEnd"/>
-      <w:r>
-        <w:rPr>
-          <w:lang w:val="hu-HU"/>
-        </w:rPr>
-        <w:t xml:space="preserve"> </w:t>
-      </w:r>
-      <w:proofErr w:type="spellStart"/>
-      <w:r>
-        <w:rPr>
-          <w:lang w:val="hu-HU"/>
-        </w:rPr>
-        <w:t>the</w:t>
-      </w:r>
-      <w:proofErr w:type="spellEnd"/>
-      <w:r>
-        <w:rPr>
-          <w:lang w:val="hu-HU"/>
-        </w:rPr>
-        <w:t xml:space="preserve"> logit </w:t>
-      </w:r>
-      <w:proofErr w:type="spellStart"/>
-      <w:r>
-        <w:rPr>
-          <w:lang w:val="hu-HU"/>
-        </w:rPr>
-        <w:t>model</w:t>
-      </w:r>
-      <w:proofErr w:type="spellEnd"/>
-      <w:r>
-        <w:rPr>
-          <w:lang w:val="hu-HU"/>
-        </w:rPr>
-        <w:t xml:space="preserve"> showing a </w:t>
-      </w:r>
-      <w:proofErr w:type="spellStart"/>
-      <w:r>
-        <w:rPr>
-          <w:lang w:val="hu-HU"/>
-        </w:rPr>
-        <w:t>slightly</w:t>
-      </w:r>
-      <w:proofErr w:type="spellEnd"/>
-      <w:r>
-        <w:rPr>
-          <w:lang w:val="hu-HU"/>
-        </w:rPr>
-        <w:t xml:space="preserve"> </w:t>
-      </w:r>
-      <w:proofErr w:type="spellStart"/>
-      <w:r>
-        <w:rPr>
-          <w:lang w:val="hu-HU"/>
-        </w:rPr>
-        <w:t>better</w:t>
-      </w:r>
-      <w:proofErr w:type="spellEnd"/>
-      <w:r>
-        <w:rPr>
-          <w:lang w:val="hu-HU"/>
-        </w:rPr>
-        <w:t xml:space="preserve"> fit. </w:t>
-      </w:r>
-      <w:proofErr w:type="spellStart"/>
-      <w:r>
-        <w:rPr>
-          <w:lang w:val="hu-HU"/>
-        </w:rPr>
-        <w:t>This</w:t>
-      </w:r>
-      <w:proofErr w:type="spellEnd"/>
-      <w:r>
-        <w:rPr>
-          <w:lang w:val="hu-HU"/>
-        </w:rPr>
-        <w:t xml:space="preserve"> </w:t>
-      </w:r>
-      <w:proofErr w:type="spellStart"/>
-      <w:r>
-        <w:rPr>
-          <w:lang w:val="hu-HU"/>
-        </w:rPr>
-        <w:t>improvement</w:t>
-      </w:r>
-      <w:proofErr w:type="spellEnd"/>
-      <w:r>
-        <w:rPr>
-          <w:lang w:val="hu-HU"/>
-        </w:rPr>
-        <w:t xml:space="preserve"> is </w:t>
-      </w:r>
-      <w:proofErr w:type="spellStart"/>
-      <w:r>
-        <w:rPr>
-          <w:lang w:val="hu-HU"/>
-        </w:rPr>
-        <w:t>attributed</w:t>
-      </w:r>
-      <w:proofErr w:type="spellEnd"/>
-      <w:r>
-        <w:rPr>
-          <w:lang w:val="hu-HU"/>
-        </w:rPr>
-        <w:t xml:space="preserve"> </w:t>
-      </w:r>
-      <w:proofErr w:type="spellStart"/>
-      <w:r>
-        <w:rPr>
-          <w:lang w:val="hu-HU"/>
-        </w:rPr>
-        <w:t>to</w:t>
-      </w:r>
-      <w:proofErr w:type="spellEnd"/>
-      <w:r>
-        <w:rPr>
-          <w:lang w:val="hu-HU"/>
-        </w:rPr>
-        <w:t xml:space="preserve"> </w:t>
-      </w:r>
-      <w:proofErr w:type="spellStart"/>
-      <w:r>
-        <w:rPr>
-          <w:lang w:val="hu-HU"/>
-        </w:rPr>
-        <w:t>the</w:t>
-      </w:r>
-      <w:proofErr w:type="spellEnd"/>
-      <w:r>
-        <w:rPr>
-          <w:lang w:val="hu-HU"/>
-        </w:rPr>
-        <w:t xml:space="preserve"> logit </w:t>
-      </w:r>
-      <w:proofErr w:type="spellStart"/>
-      <w:r>
-        <w:rPr>
-          <w:lang w:val="hu-HU"/>
-        </w:rPr>
-        <w:t>model's</w:t>
-      </w:r>
-      <w:proofErr w:type="spellEnd"/>
-      <w:r>
-        <w:rPr>
-          <w:lang w:val="hu-HU"/>
-        </w:rPr>
-        <w:t xml:space="preserve"> </w:t>
-      </w:r>
-      <w:proofErr w:type="spellStart"/>
-      <w:r>
-        <w:rPr>
-          <w:lang w:val="hu-HU"/>
-        </w:rPr>
-        <w:t>ability</w:t>
-      </w:r>
-      <w:proofErr w:type="spellEnd"/>
-      <w:r>
-        <w:rPr>
-          <w:lang w:val="hu-HU"/>
-        </w:rPr>
-        <w:t xml:space="preserve"> </w:t>
-      </w:r>
-      <w:proofErr w:type="spellStart"/>
-      <w:r>
-        <w:rPr>
-          <w:lang w:val="hu-HU"/>
-        </w:rPr>
-        <w:t>to</w:t>
-      </w:r>
-      <w:proofErr w:type="spellEnd"/>
-      <w:r>
-        <w:rPr>
-          <w:lang w:val="hu-HU"/>
-        </w:rPr>
-        <w:t xml:space="preserve"> </w:t>
-      </w:r>
-      <w:proofErr w:type="spellStart"/>
-      <w:r>
-        <w:rPr>
-          <w:lang w:val="hu-HU"/>
-        </w:rPr>
-        <w:t>capture</w:t>
-      </w:r>
-      <w:proofErr w:type="spellEnd"/>
-      <w:r>
-        <w:rPr>
-          <w:lang w:val="hu-HU"/>
-        </w:rPr>
-        <w:t xml:space="preserve"> more </w:t>
-      </w:r>
-      <w:proofErr w:type="spellStart"/>
-      <w:r>
-        <w:rPr>
-          <w:lang w:val="hu-HU"/>
-        </w:rPr>
-        <w:t>distinct</w:t>
-      </w:r>
-      <w:proofErr w:type="spellEnd"/>
-      <w:r>
-        <w:rPr>
-          <w:lang w:val="hu-HU"/>
-        </w:rPr>
-        <w:t xml:space="preserve"> </w:t>
-      </w:r>
-      <w:proofErr w:type="spellStart"/>
-      <w:r>
-        <w:rPr>
-          <w:lang w:val="hu-HU"/>
-        </w:rPr>
-        <w:t>probability</w:t>
-      </w:r>
-      <w:proofErr w:type="spellEnd"/>
-      <w:r>
-        <w:rPr>
-          <w:lang w:val="hu-HU"/>
-        </w:rPr>
-        <w:t xml:space="preserve"> </w:t>
-      </w:r>
-      <w:proofErr w:type="spellStart"/>
-      <w:r>
-        <w:rPr>
-          <w:lang w:val="hu-HU"/>
-        </w:rPr>
-        <w:t>model</w:t>
-      </w:r>
-      <w:proofErr w:type="spellEnd"/>
-      <w:r>
-        <w:rPr>
-          <w:lang w:val="hu-HU"/>
-        </w:rPr>
-        <w:t xml:space="preserve"> </w:t>
-      </w:r>
-      <w:proofErr w:type="spellStart"/>
-      <w:r>
-        <w:rPr>
-          <w:lang w:val="hu-HU"/>
-        </w:rPr>
-        <w:t>means</w:t>
-      </w:r>
-      <w:proofErr w:type="spellEnd"/>
-      <w:r>
-        <w:rPr>
-          <w:lang w:val="hu-HU"/>
+          <w:lang w:val="en-GB"/>
+        </w:rPr>
+      </w:pPr>
+      <w:r>
+        <w:rPr>
+          <w:lang w:val="en-GB"/>
+        </w:rPr>
+        <w:t>The logit and probit models exhibit comparable predictive performance, with the logit model showing a slightly better fit. This improvement is attributed to the logit model's ability to capture more distinct probability model means and medians within the y=0 and y=1 groups. Our Brier-score also suggests that logit</w:t>
+      </w:r>
+      <w:r>
+        <w:rPr>
+          <w:lang w:val="en-GB"/>
+        </w:rPr>
+        <w:t xml:space="preserve"> (0.181)</w:t>
+      </w:r>
+      <w:r>
+        <w:rPr>
+          <w:lang w:val="en-GB"/>
         </w:rPr>
         <w:t xml:space="preserve"> and </w:t>
       </w:r>
-      <w:proofErr w:type="spellStart"/>
-      <w:r>
-        <w:rPr>
-          <w:lang w:val="hu-HU"/>
-        </w:rPr>
-        <w:t>medians</w:t>
-      </w:r>
-      <w:proofErr w:type="spellEnd"/>
-      <w:r>
-        <w:rPr>
-          <w:lang w:val="hu-HU"/>
-        </w:rPr>
-        <w:t xml:space="preserve"> </w:t>
-      </w:r>
-      <w:proofErr w:type="spellStart"/>
-      <w:r>
-        <w:rPr>
-          <w:lang w:val="hu-HU"/>
-        </w:rPr>
-        <w:t>within</w:t>
-      </w:r>
-      <w:proofErr w:type="spellEnd"/>
-      <w:r>
-        <w:rPr>
-          <w:lang w:val="hu-HU"/>
-        </w:rPr>
-        <w:t xml:space="preserve"> </w:t>
-      </w:r>
-      <w:proofErr w:type="spellStart"/>
-      <w:r>
-        <w:rPr>
-          <w:lang w:val="hu-HU"/>
-        </w:rPr>
-        <w:t>the</w:t>
-      </w:r>
-      <w:proofErr w:type="spellEnd"/>
-      <w:r>
-        <w:rPr>
-          <w:lang w:val="hu-HU"/>
-        </w:rPr>
-        <w:t xml:space="preserve"> y=0 and y=1 </w:t>
-      </w:r>
-      <w:proofErr w:type="spellStart"/>
-      <w:r>
-        <w:rPr>
-          <w:lang w:val="hu-HU"/>
-        </w:rPr>
-        <w:t>groups</w:t>
-      </w:r>
-      <w:proofErr w:type="spellEnd"/>
-      <w:r>
-        <w:rPr>
-          <w:lang w:val="hu-HU"/>
-        </w:rPr>
-        <w:t xml:space="preserve">. </w:t>
-      </w:r>
-      <w:proofErr w:type="spellStart"/>
-      <w:r>
-        <w:rPr>
-          <w:lang w:val="hu-HU"/>
-        </w:rPr>
-        <w:t>Our</w:t>
-      </w:r>
-      <w:proofErr w:type="spellEnd"/>
-      <w:r>
-        <w:rPr>
-          <w:lang w:val="hu-HU"/>
-        </w:rPr>
-        <w:t xml:space="preserve"> </w:t>
-      </w:r>
-      <w:proofErr w:type="spellStart"/>
-      <w:r>
-        <w:rPr>
-          <w:lang w:val="hu-HU"/>
-        </w:rPr>
-        <w:t>Brier-score</w:t>
-      </w:r>
-      <w:proofErr w:type="spellEnd"/>
-      <w:r>
-        <w:rPr>
-          <w:lang w:val="hu-HU"/>
-        </w:rPr>
-        <w:t xml:space="preserve"> </w:t>
-      </w:r>
-      <w:proofErr w:type="spellStart"/>
-      <w:r>
-        <w:rPr>
-          <w:lang w:val="hu-HU"/>
-        </w:rPr>
-        <w:t>also</w:t>
-      </w:r>
-      <w:proofErr w:type="spellEnd"/>
-      <w:r>
-        <w:rPr>
-          <w:lang w:val="hu-HU"/>
-        </w:rPr>
-        <w:t xml:space="preserve"> </w:t>
-      </w:r>
-      <w:proofErr w:type="spellStart"/>
-      <w:r>
-        <w:rPr>
-          <w:lang w:val="hu-HU"/>
-        </w:rPr>
-        <w:t>suggests</w:t>
-      </w:r>
-      <w:proofErr w:type="spellEnd"/>
-      <w:r>
-        <w:rPr>
-          <w:lang w:val="hu-HU"/>
-        </w:rPr>
-        <w:t xml:space="preserve"> </w:t>
-      </w:r>
-      <w:proofErr w:type="spellStart"/>
-      <w:r>
-        <w:rPr>
-          <w:lang w:val="hu-HU"/>
-        </w:rPr>
-        <w:t>that</w:t>
-      </w:r>
-      <w:proofErr w:type="spellEnd"/>
-      <w:r>
-        <w:rPr>
-          <w:lang w:val="hu-HU"/>
-        </w:rPr>
-        <w:t xml:space="preserve"> logit</w:t>
-      </w:r>
-      <w:r>
-        <w:rPr>
-          <w:lang w:val="hu-HU"/>
-        </w:rPr>
-        <w:t xml:space="preserve"> (</w:t>
-      </w:r>
-      <w:r>
-        <w:rPr>
-          <w:lang w:val="hu-HU"/>
-        </w:rPr>
-        <w:t>0.181</w:t>
-      </w:r>
-      <w:r>
-        <w:rPr>
-          <w:lang w:val="hu-HU"/>
-        </w:rPr>
-        <w:t>)</w:t>
-      </w:r>
-      <w:r>
-        <w:rPr>
-          <w:lang w:val="hu-HU"/>
-        </w:rPr>
-        <w:t xml:space="preserve"> and </w:t>
-      </w:r>
-      <w:proofErr w:type="spellStart"/>
-      <w:r>
-        <w:rPr>
-          <w:lang w:val="hu-HU"/>
-        </w:rPr>
-        <w:t>probit</w:t>
-      </w:r>
-      <w:proofErr w:type="spellEnd"/>
-      <w:r>
-        <w:rPr>
-          <w:lang w:val="hu-HU"/>
-        </w:rPr>
-        <w:t xml:space="preserve"> (</w:t>
-      </w:r>
-      <w:r>
-        <w:rPr>
-          <w:lang w:val="hu-HU"/>
-        </w:rPr>
-        <w:t>0.182</w:t>
-      </w:r>
-      <w:r>
-        <w:rPr>
-          <w:lang w:val="hu-HU"/>
-        </w:rPr>
-        <w:t xml:space="preserve">), </w:t>
-      </w:r>
-      <w:proofErr w:type="spellStart"/>
-      <w:r>
-        <w:rPr>
-          <w:lang w:val="hu-HU"/>
-        </w:rPr>
-        <w:t>both</w:t>
-      </w:r>
-      <w:proofErr w:type="spellEnd"/>
-      <w:r>
-        <w:rPr>
-          <w:lang w:val="hu-HU"/>
-        </w:rPr>
-        <w:t xml:space="preserve"> </w:t>
-      </w:r>
-      <w:proofErr w:type="spellStart"/>
-      <w:r>
-        <w:rPr>
-          <w:lang w:val="hu-HU"/>
-        </w:rPr>
-        <w:t>provide</w:t>
-      </w:r>
-      <w:proofErr w:type="spellEnd"/>
-      <w:r>
-        <w:rPr>
-          <w:lang w:val="hu-HU"/>
-        </w:rPr>
-        <w:t xml:space="preserve"> a </w:t>
-      </w:r>
-      <w:proofErr w:type="spellStart"/>
-      <w:r>
-        <w:rPr>
-          <w:lang w:val="hu-HU"/>
-        </w:rPr>
-        <w:t>better</w:t>
-      </w:r>
-      <w:proofErr w:type="spellEnd"/>
-      <w:r>
-        <w:rPr>
-          <w:lang w:val="hu-HU"/>
-        </w:rPr>
-        <w:t xml:space="preserve"> fit </w:t>
-      </w:r>
-      <w:proofErr w:type="spellStart"/>
-      <w:r>
-        <w:rPr>
-          <w:lang w:val="hu-HU"/>
-        </w:rPr>
-        <w:t>than</w:t>
-      </w:r>
-      <w:proofErr w:type="spellEnd"/>
-      <w:r>
-        <w:rPr>
-          <w:lang w:val="hu-HU"/>
-        </w:rPr>
-        <w:t xml:space="preserve"> </w:t>
-      </w:r>
-      <w:proofErr w:type="spellStart"/>
-      <w:r>
-        <w:rPr>
-          <w:lang w:val="hu-HU"/>
-        </w:rPr>
-        <w:t>our</w:t>
-      </w:r>
-      <w:proofErr w:type="spellEnd"/>
-      <w:r>
-        <w:rPr>
-          <w:lang w:val="hu-HU"/>
-        </w:rPr>
-        <w:t xml:space="preserve"> LPM (0.186). </w:t>
-      </w:r>
-      <w:r>
-        <w:rPr>
-          <w:lang w:val="hu-HU"/>
-        </w:rPr>
-        <w:t>The log-</w:t>
-      </w:r>
-      <w:proofErr w:type="spellStart"/>
-      <w:r>
-        <w:rPr>
-          <w:lang w:val="hu-HU"/>
-        </w:rPr>
-        <w:t>loss</w:t>
-      </w:r>
-      <w:proofErr w:type="spellEnd"/>
-      <w:r>
-        <w:rPr>
-          <w:lang w:val="hu-HU"/>
-        </w:rPr>
-        <w:t xml:space="preserve"> </w:t>
-      </w:r>
-      <w:proofErr w:type="spellStart"/>
-      <w:r>
-        <w:rPr>
-          <w:lang w:val="hu-HU"/>
-        </w:rPr>
-        <w:t>values</w:t>
-      </w:r>
-      <w:proofErr w:type="spellEnd"/>
-      <w:r>
-        <w:rPr>
-          <w:lang w:val="hu-HU"/>
-        </w:rPr>
-        <w:t xml:space="preserve"> of </w:t>
-      </w:r>
-      <w:proofErr w:type="spellStart"/>
-      <w:r>
-        <w:rPr>
-          <w:lang w:val="hu-HU"/>
-        </w:rPr>
-        <w:t>each</w:t>
-      </w:r>
-      <w:proofErr w:type="spellEnd"/>
-      <w:r>
-        <w:rPr>
-          <w:lang w:val="hu-HU"/>
-        </w:rPr>
-        <w:t xml:space="preserve"> </w:t>
-      </w:r>
-      <w:proofErr w:type="spellStart"/>
-      <w:r>
-        <w:rPr>
-          <w:lang w:val="hu-HU"/>
-        </w:rPr>
-        <w:t>model</w:t>
-      </w:r>
-      <w:proofErr w:type="spellEnd"/>
-      <w:r>
-        <w:rPr>
-          <w:lang w:val="hu-HU"/>
-        </w:rPr>
-        <w:t xml:space="preserve"> show </w:t>
-      </w:r>
-      <w:proofErr w:type="spellStart"/>
-      <w:r>
-        <w:rPr>
-          <w:lang w:val="hu-HU"/>
-        </w:rPr>
-        <w:t>the</w:t>
-      </w:r>
-      <w:proofErr w:type="spellEnd"/>
-      <w:r>
-        <w:rPr>
-          <w:lang w:val="hu-HU"/>
-        </w:rPr>
-        <w:t xml:space="preserve"> </w:t>
-      </w:r>
-      <w:proofErr w:type="spellStart"/>
-      <w:r>
-        <w:rPr>
-          <w:lang w:val="hu-HU"/>
-        </w:rPr>
-        <w:t>similar</w:t>
-      </w:r>
-      <w:proofErr w:type="spellEnd"/>
-      <w:r>
-        <w:rPr>
-          <w:lang w:val="hu-HU"/>
-        </w:rPr>
-        <w:t xml:space="preserve"> </w:t>
-      </w:r>
-      <w:proofErr w:type="spellStart"/>
-      <w:r>
-        <w:rPr>
-          <w:lang w:val="hu-HU"/>
-        </w:rPr>
-        <w:t>ordering</w:t>
-      </w:r>
-      <w:proofErr w:type="spellEnd"/>
-      <w:r>
-        <w:rPr>
-          <w:lang w:val="hu-HU"/>
-        </w:rPr>
-        <w:t>:</w:t>
-      </w:r>
-      <w:r>
-        <w:rPr>
-          <w:lang w:val="hu-HU"/>
-        </w:rPr>
-        <w:t xml:space="preserve"> logit (-</w:t>
-      </w:r>
-      <w:r>
-        <w:rPr>
-          <w:lang w:val="hu-HU"/>
-        </w:rPr>
-        <w:t>0.545</w:t>
-      </w:r>
-      <w:r>
-        <w:rPr>
-          <w:lang w:val="hu-HU"/>
-        </w:rPr>
-        <w:t>) and probit (-</w:t>
-      </w:r>
-      <w:r>
-        <w:rPr>
-          <w:lang w:val="hu-HU"/>
-        </w:rPr>
-        <w:t>0.547</w:t>
-      </w:r>
-      <w:r>
-        <w:rPr>
-          <w:lang w:val="hu-HU"/>
-        </w:rPr>
-        <w:t xml:space="preserve">) are </w:t>
-      </w:r>
-      <w:proofErr w:type="spellStart"/>
-      <w:r>
-        <w:rPr>
-          <w:lang w:val="hu-HU"/>
-        </w:rPr>
-        <w:t>better</w:t>
-      </w:r>
-      <w:proofErr w:type="spellEnd"/>
-      <w:r>
-        <w:rPr>
-          <w:lang w:val="hu-HU"/>
-        </w:rPr>
-        <w:t xml:space="preserve"> </w:t>
-      </w:r>
-      <w:proofErr w:type="spellStart"/>
-      <w:r>
-        <w:rPr>
-          <w:lang w:val="hu-HU"/>
-        </w:rPr>
-        <w:t>than</w:t>
-      </w:r>
-      <w:proofErr w:type="spellEnd"/>
-      <w:r>
-        <w:rPr>
-          <w:lang w:val="hu-HU"/>
-        </w:rPr>
-        <w:t xml:space="preserve"> LMP (-</w:t>
-      </w:r>
-      <w:r>
-        <w:rPr>
-          <w:lang w:val="hu-HU"/>
-        </w:rPr>
-        <w:t>0.756</w:t>
-      </w:r>
-      <w:r>
-        <w:rPr>
-          <w:lang w:val="hu-HU"/>
-        </w:rPr>
-        <w:t>)</w:t>
-      </w:r>
-      <w:r>
-        <w:rPr>
-          <w:lang w:val="hu-HU"/>
+      <w:r>
+        <w:rPr>
+          <w:lang w:val="en-GB"/>
+        </w:rPr>
+        <w:t>probit (0.182), both provide a better fit than our LPM (0.186). The log-loss values of each model show the similar ordering: logit (-0.545) and probit (-0.547) are better than LMP (-0.756)</w:t>
+      </w:r>
+      <w:r>
+        <w:rPr>
+          <w:lang w:val="en-GB"/>
         </w:rPr>
         <w:t>.</w:t>
       </w:r>
+    </w:p>
+    <w:tbl>
+      <w:tblPr>
+        <w:tblStyle w:val="PlainTable1"/>
+        <w:tblpPr w:leftFromText="180" w:rightFromText="180" w:vertAnchor="text" w:horzAnchor="margin" w:tblpY="159"/>
+        <w:tblW w:w="0" w:type="auto"/>
+        <w:tblLook w:val="04A0" w:firstRow="1" w:lastRow="0" w:firstColumn="1" w:lastColumn="0" w:noHBand="0" w:noVBand="1"/>
+      </w:tblPr>
+      <w:tblGrid>
+        <w:gridCol w:w="1149"/>
+        <w:gridCol w:w="923"/>
+        <w:gridCol w:w="981"/>
+        <w:gridCol w:w="1099"/>
+      </w:tblGrid>
+      <w:tr>
+        <w:trPr>
+          <w:cnfStyle w:val="100000000000" w:firstRow="1" w:lastRow="0" w:firstColumn="0" w:lastColumn="0" w:oddVBand="0" w:evenVBand="0" w:oddHBand="0" w:evenHBand="0" w:firstRowFirstColumn="0" w:firstRowLastColumn="0" w:lastRowFirstColumn="0" w:lastRowLastColumn="0"/>
+        </w:trPr>
+        <w:tc>
+          <w:tcPr>
+            <w:cnfStyle w:val="001000000000" w:firstRow="0" w:lastRow="0" w:firstColumn="1" w:lastColumn="0" w:oddVBand="0" w:evenVBand="0" w:oddHBand="0" w:evenHBand="0" w:firstRowFirstColumn="0" w:firstRowLastColumn="0" w:lastRowFirstColumn="0" w:lastRowLastColumn="0"/>
+            <w:tcW w:w="0" w:type="auto"/>
+            <w:hideMark/>
+          </w:tcPr>
+          <w:p>
+            <w:pPr>
+              <w:spacing w:after="0" w:line="240" w:lineRule="auto"/>
+              <w:rPr>
+                <w:rFonts w:ascii="Times New Roman" w:eastAsia="Times New Roman" w:hAnsi="Times New Roman" w:cs="Times New Roman"/>
+                <w:kern w:val="0"/>
+                <w:sz w:val="16"/>
+                <w:szCs w:val="16"/>
+                <w:lang w:val="en-GB" w:eastAsia="en-GB"/>
+                <w14:ligatures w14:val="none"/>
+              </w:rPr>
+            </w:pPr>
+            <w:r>
+              <w:rPr>
+                <w:rFonts w:ascii="Segoe UI" w:eastAsia="Times New Roman" w:hAnsi="Segoe UI" w:cs="Segoe UI"/>
+                <w:kern w:val="0"/>
+                <w:sz w:val="16"/>
+                <w:szCs w:val="16"/>
+                <w:lang w:val="en-GB" w:eastAsia="en-GB"/>
+                <w14:ligatures w14:val="none"/>
+              </w:rPr>
+              <w:t>mean</w:t>
+            </w:r>
+          </w:p>
+        </w:tc>
+        <w:tc>
+          <w:tcPr>
+            <w:tcW w:w="0" w:type="auto"/>
+            <w:hideMark/>
+          </w:tcPr>
+          <w:p>
+            <w:pPr>
+              <w:spacing w:after="240"/>
+              <w:jc w:val="right"/>
+              <w:cnfStyle w:val="100000000000" w:firstRow="1" w:lastRow="0" w:firstColumn="0" w:lastColumn="0" w:oddVBand="0" w:evenVBand="0" w:oddHBand="0" w:evenHBand="0" w:firstRowFirstColumn="0" w:firstRowLastColumn="0" w:lastRowFirstColumn="0" w:lastRowLastColumn="0"/>
+              <w:rPr>
+                <w:rFonts w:ascii="Segoe UI" w:eastAsia="Times New Roman" w:hAnsi="Segoe UI" w:cs="Segoe UI"/>
+                <w:kern w:val="0"/>
+                <w:sz w:val="16"/>
+                <w:szCs w:val="16"/>
+                <w:lang w:val="en-GB" w:eastAsia="en-GB"/>
+                <w14:ligatures w14:val="none"/>
+              </w:rPr>
+            </w:pPr>
+            <w:proofErr w:type="spellStart"/>
+            <w:r>
+              <w:rPr>
+                <w:rFonts w:ascii="Segoe UI" w:eastAsia="Times New Roman" w:hAnsi="Segoe UI" w:cs="Segoe UI"/>
+                <w:kern w:val="0"/>
+                <w:sz w:val="16"/>
+                <w:szCs w:val="16"/>
+                <w:lang w:val="en-GB" w:eastAsia="en-GB"/>
+                <w14:ligatures w14:val="none"/>
+              </w:rPr>
+              <w:t>pred_lpm</w:t>
+            </w:r>
+            <w:proofErr w:type="spellEnd"/>
+          </w:p>
+        </w:tc>
+        <w:tc>
+          <w:tcPr>
+            <w:tcW w:w="0" w:type="auto"/>
+            <w:hideMark/>
+          </w:tcPr>
+          <w:p>
+            <w:pPr>
+              <w:spacing w:after="240"/>
+              <w:jc w:val="right"/>
+              <w:cnfStyle w:val="100000000000" w:firstRow="1" w:lastRow="0" w:firstColumn="0" w:lastColumn="0" w:oddVBand="0" w:evenVBand="0" w:oddHBand="0" w:evenHBand="0" w:firstRowFirstColumn="0" w:firstRowLastColumn="0" w:lastRowFirstColumn="0" w:lastRowLastColumn="0"/>
+              <w:rPr>
+                <w:rFonts w:ascii="Segoe UI" w:eastAsia="Times New Roman" w:hAnsi="Segoe UI" w:cs="Segoe UI"/>
+                <w:kern w:val="0"/>
+                <w:sz w:val="16"/>
+                <w:szCs w:val="16"/>
+                <w:lang w:val="en-GB" w:eastAsia="en-GB"/>
+                <w14:ligatures w14:val="none"/>
+              </w:rPr>
+            </w:pPr>
+            <w:proofErr w:type="spellStart"/>
+            <w:r>
+              <w:rPr>
+                <w:rFonts w:ascii="Segoe UI" w:eastAsia="Times New Roman" w:hAnsi="Segoe UI" w:cs="Segoe UI"/>
+                <w:kern w:val="0"/>
+                <w:sz w:val="16"/>
+                <w:szCs w:val="16"/>
+                <w:lang w:val="en-GB" w:eastAsia="en-GB"/>
+                <w14:ligatures w14:val="none"/>
+              </w:rPr>
+              <w:t>pred_logit</w:t>
+            </w:r>
+            <w:proofErr w:type="spellEnd"/>
+          </w:p>
+        </w:tc>
+        <w:tc>
+          <w:tcPr>
+            <w:tcW w:w="0" w:type="auto"/>
+            <w:hideMark/>
+          </w:tcPr>
+          <w:p>
+            <w:pPr>
+              <w:spacing w:after="240"/>
+              <w:jc w:val="right"/>
+              <w:cnfStyle w:val="100000000000" w:firstRow="1" w:lastRow="0" w:firstColumn="0" w:lastColumn="0" w:oddVBand="0" w:evenVBand="0" w:oddHBand="0" w:evenHBand="0" w:firstRowFirstColumn="0" w:firstRowLastColumn="0" w:lastRowFirstColumn="0" w:lastRowLastColumn="0"/>
+              <w:rPr>
+                <w:rFonts w:ascii="Segoe UI" w:eastAsia="Times New Roman" w:hAnsi="Segoe UI" w:cs="Segoe UI"/>
+                <w:kern w:val="0"/>
+                <w:sz w:val="16"/>
+                <w:szCs w:val="16"/>
+                <w:lang w:val="en-GB" w:eastAsia="en-GB"/>
+                <w14:ligatures w14:val="none"/>
+              </w:rPr>
+            </w:pPr>
+            <w:proofErr w:type="spellStart"/>
+            <w:r>
+              <w:rPr>
+                <w:rFonts w:ascii="Segoe UI" w:eastAsia="Times New Roman" w:hAnsi="Segoe UI" w:cs="Segoe UI"/>
+                <w:kern w:val="0"/>
+                <w:sz w:val="16"/>
+                <w:szCs w:val="16"/>
+                <w:lang w:val="en-GB" w:eastAsia="en-GB"/>
+                <w14:ligatures w14:val="none"/>
+              </w:rPr>
+              <w:t>pred_probit</w:t>
+            </w:r>
+            <w:proofErr w:type="spellEnd"/>
+          </w:p>
+        </w:tc>
+      </w:tr>
+      <w:tr>
+        <w:trPr>
+          <w:cnfStyle w:val="000000100000" w:firstRow="0" w:lastRow="0" w:firstColumn="0" w:lastColumn="0" w:oddVBand="0" w:evenVBand="0" w:oddHBand="1" w:evenHBand="0" w:firstRowFirstColumn="0" w:firstRowLastColumn="0" w:lastRowFirstColumn="0" w:lastRowLastColumn="0"/>
+        </w:trPr>
+        <w:tc>
+          <w:tcPr>
+            <w:cnfStyle w:val="001000000000" w:firstRow="0" w:lastRow="0" w:firstColumn="1" w:lastColumn="0" w:oddVBand="0" w:evenVBand="0" w:oddHBand="0" w:evenHBand="0" w:firstRowFirstColumn="0" w:firstRowLastColumn="0" w:lastRowFirstColumn="0" w:lastRowLastColumn="0"/>
+            <w:tcW w:w="0" w:type="auto"/>
+            <w:hideMark/>
+          </w:tcPr>
+          <w:p>
+            <w:pPr>
+              <w:spacing w:after="240"/>
+              <w:jc w:val="right"/>
+              <w:rPr>
+                <w:rFonts w:ascii="Segoe UI" w:eastAsia="Times New Roman" w:hAnsi="Segoe UI" w:cs="Segoe UI"/>
+                <w:kern w:val="0"/>
+                <w:sz w:val="16"/>
+                <w:szCs w:val="16"/>
+                <w:lang w:val="en-GB" w:eastAsia="en-GB"/>
+                <w14:ligatures w14:val="none"/>
+              </w:rPr>
+            </w:pPr>
+            <w:proofErr w:type="spellStart"/>
+            <w:r>
+              <w:rPr>
+                <w:rFonts w:ascii="Segoe UI" w:eastAsia="Times New Roman" w:hAnsi="Segoe UI" w:cs="Segoe UI"/>
+                <w:kern w:val="0"/>
+                <w:sz w:val="16"/>
+                <w:szCs w:val="16"/>
+                <w:lang w:val="en-GB" w:eastAsia="en-GB"/>
+                <w14:ligatures w14:val="none"/>
+              </w:rPr>
+              <w:t>highly_rated</w:t>
+            </w:r>
+            <w:proofErr w:type="spellEnd"/>
+          </w:p>
+        </w:tc>
+        <w:tc>
+          <w:tcPr>
+            <w:tcW w:w="0" w:type="auto"/>
+            <w:hideMark/>
+          </w:tcPr>
+          <w:p>
+            <w:pPr>
+              <w:spacing w:after="240"/>
+              <w:jc w:val="right"/>
+              <w:cnfStyle w:val="000000100000" w:firstRow="0" w:lastRow="0" w:firstColumn="0" w:lastColumn="0" w:oddVBand="0" w:evenVBand="0" w:oddHBand="1" w:evenHBand="0" w:firstRowFirstColumn="0" w:firstRowLastColumn="0" w:lastRowFirstColumn="0" w:lastRowLastColumn="0"/>
+              <w:rPr>
+                <w:rFonts w:ascii="Segoe UI" w:eastAsia="Times New Roman" w:hAnsi="Segoe UI" w:cs="Segoe UI"/>
+                <w:b/>
+                <w:bCs/>
+                <w:kern w:val="0"/>
+                <w:sz w:val="16"/>
+                <w:szCs w:val="16"/>
+                <w:lang w:val="en-GB" w:eastAsia="en-GB"/>
+                <w14:ligatures w14:val="none"/>
+              </w:rPr>
+            </w:pPr>
+          </w:p>
+        </w:tc>
+        <w:tc>
+          <w:tcPr>
+            <w:tcW w:w="0" w:type="auto"/>
+            <w:hideMark/>
+          </w:tcPr>
+          <w:p>
+            <w:pPr>
+              <w:spacing w:after="240"/>
+              <w:jc w:val="right"/>
+              <w:cnfStyle w:val="000000100000" w:firstRow="0" w:lastRow="0" w:firstColumn="0" w:lastColumn="0" w:oddVBand="0" w:evenVBand="0" w:oddHBand="1" w:evenHBand="0" w:firstRowFirstColumn="0" w:firstRowLastColumn="0" w:lastRowFirstColumn="0" w:lastRowLastColumn="0"/>
+              <w:rPr>
+                <w:rFonts w:ascii="Times New Roman" w:eastAsia="Times New Roman" w:hAnsi="Times New Roman" w:cs="Times New Roman"/>
+                <w:kern w:val="0"/>
+                <w:sz w:val="12"/>
+                <w:szCs w:val="12"/>
+                <w:lang w:val="en-GB" w:eastAsia="en-GB"/>
+                <w14:ligatures w14:val="none"/>
+              </w:rPr>
+            </w:pPr>
+          </w:p>
+        </w:tc>
+        <w:tc>
+          <w:tcPr>
+            <w:tcW w:w="0" w:type="auto"/>
+            <w:hideMark/>
+          </w:tcPr>
+          <w:p>
+            <w:pPr>
+              <w:spacing w:after="240"/>
+              <w:jc w:val="right"/>
+              <w:cnfStyle w:val="000000100000" w:firstRow="0" w:lastRow="0" w:firstColumn="0" w:lastColumn="0" w:oddVBand="0" w:evenVBand="0" w:oddHBand="1" w:evenHBand="0" w:firstRowFirstColumn="0" w:firstRowLastColumn="0" w:lastRowFirstColumn="0" w:lastRowLastColumn="0"/>
+              <w:rPr>
+                <w:rFonts w:ascii="Times New Roman" w:eastAsia="Times New Roman" w:hAnsi="Times New Roman" w:cs="Times New Roman"/>
+                <w:kern w:val="0"/>
+                <w:sz w:val="12"/>
+                <w:szCs w:val="12"/>
+                <w:lang w:val="en-GB" w:eastAsia="en-GB"/>
+                <w14:ligatures w14:val="none"/>
+              </w:rPr>
+            </w:pPr>
+          </w:p>
+        </w:tc>
+      </w:tr>
+      <w:tr>
+        <w:tc>
+          <w:tcPr>
+            <w:cnfStyle w:val="001000000000" w:firstRow="0" w:lastRow="0" w:firstColumn="1" w:lastColumn="0" w:oddVBand="0" w:evenVBand="0" w:oddHBand="0" w:evenHBand="0" w:firstRowFirstColumn="0" w:firstRowLastColumn="0" w:lastRowFirstColumn="0" w:lastRowLastColumn="0"/>
+            <w:tcW w:w="0" w:type="auto"/>
+            <w:hideMark/>
+          </w:tcPr>
+          <w:p>
+            <w:pPr>
+              <w:spacing w:after="240"/>
+              <w:jc w:val="right"/>
+              <w:rPr>
+                <w:rFonts w:ascii="Segoe UI" w:eastAsia="Times New Roman" w:hAnsi="Segoe UI" w:cs="Segoe UI"/>
+                <w:kern w:val="0"/>
+                <w:sz w:val="16"/>
+                <w:szCs w:val="16"/>
+                <w:lang w:val="en-GB" w:eastAsia="en-GB"/>
+                <w14:ligatures w14:val="none"/>
+              </w:rPr>
+            </w:pPr>
+            <w:r>
+              <w:rPr>
+                <w:rFonts w:ascii="Segoe UI" w:eastAsia="Times New Roman" w:hAnsi="Segoe UI" w:cs="Segoe UI"/>
+                <w:kern w:val="0"/>
+                <w:sz w:val="16"/>
+                <w:szCs w:val="16"/>
+                <w:lang w:val="en-GB" w:eastAsia="en-GB"/>
+                <w14:ligatures w14:val="none"/>
+              </w:rPr>
+              <w:t>0</w:t>
+            </w:r>
+          </w:p>
+        </w:tc>
+        <w:tc>
+          <w:tcPr>
+            <w:tcW w:w="0" w:type="auto"/>
+            <w:hideMark/>
+          </w:tcPr>
+          <w:p>
+            <w:pPr>
+              <w:spacing w:after="240"/>
+              <w:jc w:val="right"/>
+              <w:cnfStyle w:val="000000000000" w:firstRow="0" w:lastRow="0" w:firstColumn="0" w:lastColumn="0" w:oddVBand="0" w:evenVBand="0" w:oddHBand="0" w:evenHBand="0" w:firstRowFirstColumn="0" w:firstRowLastColumn="0" w:lastRowFirstColumn="0" w:lastRowLastColumn="0"/>
+              <w:rPr>
+                <w:rFonts w:ascii="Segoe UI" w:eastAsia="Times New Roman" w:hAnsi="Segoe UI" w:cs="Segoe UI"/>
+                <w:kern w:val="0"/>
+                <w:sz w:val="16"/>
+                <w:szCs w:val="16"/>
+                <w:lang w:val="en-GB" w:eastAsia="en-GB"/>
+                <w14:ligatures w14:val="none"/>
+              </w:rPr>
+            </w:pPr>
+            <w:r>
+              <w:rPr>
+                <w:rFonts w:ascii="Segoe UI" w:eastAsia="Times New Roman" w:hAnsi="Segoe UI" w:cs="Segoe UI"/>
+                <w:kern w:val="0"/>
+                <w:sz w:val="16"/>
+                <w:szCs w:val="16"/>
+                <w:lang w:val="en-GB" w:eastAsia="en-GB"/>
+                <w14:ligatures w14:val="none"/>
+              </w:rPr>
+              <w:t>0.403</w:t>
+            </w:r>
+          </w:p>
+        </w:tc>
+        <w:tc>
+          <w:tcPr>
+            <w:tcW w:w="0" w:type="auto"/>
+            <w:hideMark/>
+          </w:tcPr>
+          <w:p>
+            <w:pPr>
+              <w:spacing w:after="240"/>
+              <w:jc w:val="right"/>
+              <w:cnfStyle w:val="000000000000" w:firstRow="0" w:lastRow="0" w:firstColumn="0" w:lastColumn="0" w:oddVBand="0" w:evenVBand="0" w:oddHBand="0" w:evenHBand="0" w:firstRowFirstColumn="0" w:firstRowLastColumn="0" w:lastRowFirstColumn="0" w:lastRowLastColumn="0"/>
+              <w:rPr>
+                <w:rFonts w:ascii="Segoe UI" w:eastAsia="Times New Roman" w:hAnsi="Segoe UI" w:cs="Segoe UI"/>
+                <w:kern w:val="0"/>
+                <w:sz w:val="16"/>
+                <w:szCs w:val="16"/>
+                <w:lang w:val="en-GB" w:eastAsia="en-GB"/>
+                <w14:ligatures w14:val="none"/>
+              </w:rPr>
+            </w:pPr>
+            <w:r>
+              <w:rPr>
+                <w:rFonts w:ascii="Segoe UI" w:eastAsia="Times New Roman" w:hAnsi="Segoe UI" w:cs="Segoe UI"/>
+                <w:kern w:val="0"/>
+                <w:sz w:val="16"/>
+                <w:szCs w:val="16"/>
+                <w:lang w:val="en-GB" w:eastAsia="en-GB"/>
+                <w14:ligatures w14:val="none"/>
+              </w:rPr>
+              <w:t>0.396</w:t>
+            </w:r>
+          </w:p>
+        </w:tc>
+        <w:tc>
+          <w:tcPr>
+            <w:tcW w:w="0" w:type="auto"/>
+            <w:hideMark/>
+          </w:tcPr>
+          <w:p>
+            <w:pPr>
+              <w:spacing w:after="240"/>
+              <w:jc w:val="right"/>
+              <w:cnfStyle w:val="000000000000" w:firstRow="0" w:lastRow="0" w:firstColumn="0" w:lastColumn="0" w:oddVBand="0" w:evenVBand="0" w:oddHBand="0" w:evenHBand="0" w:firstRowFirstColumn="0" w:firstRowLastColumn="0" w:lastRowFirstColumn="0" w:lastRowLastColumn="0"/>
+              <w:rPr>
+                <w:rFonts w:ascii="Segoe UI" w:eastAsia="Times New Roman" w:hAnsi="Segoe UI" w:cs="Segoe UI"/>
+                <w:kern w:val="0"/>
+                <w:sz w:val="16"/>
+                <w:szCs w:val="16"/>
+                <w:lang w:val="en-GB" w:eastAsia="en-GB"/>
+                <w14:ligatures w14:val="none"/>
+              </w:rPr>
+            </w:pPr>
+            <w:r>
+              <w:rPr>
+                <w:rFonts w:ascii="Segoe UI" w:eastAsia="Times New Roman" w:hAnsi="Segoe UI" w:cs="Segoe UI"/>
+                <w:kern w:val="0"/>
+                <w:sz w:val="16"/>
+                <w:szCs w:val="16"/>
+                <w:lang w:val="en-GB" w:eastAsia="en-GB"/>
+                <w14:ligatures w14:val="none"/>
+              </w:rPr>
+              <w:t>0.400</w:t>
+            </w:r>
+          </w:p>
+        </w:tc>
+      </w:tr>
+      <w:tr>
+        <w:trPr>
+          <w:cnfStyle w:val="000000100000" w:firstRow="0" w:lastRow="0" w:firstColumn="0" w:lastColumn="0" w:oddVBand="0" w:evenVBand="0" w:oddHBand="1" w:evenHBand="0" w:firstRowFirstColumn="0" w:firstRowLastColumn="0" w:lastRowFirstColumn="0" w:lastRowLastColumn="0"/>
+        </w:trPr>
+        <w:tc>
+          <w:tcPr>
+            <w:cnfStyle w:val="001000000000" w:firstRow="0" w:lastRow="0" w:firstColumn="1" w:lastColumn="0" w:oddVBand="0" w:evenVBand="0" w:oddHBand="0" w:evenHBand="0" w:firstRowFirstColumn="0" w:firstRowLastColumn="0" w:lastRowFirstColumn="0" w:lastRowLastColumn="0"/>
+            <w:tcW w:w="0" w:type="auto"/>
+            <w:hideMark/>
+          </w:tcPr>
+          <w:p>
+            <w:pPr>
+              <w:spacing w:after="240"/>
+              <w:jc w:val="right"/>
+              <w:rPr>
+                <w:rFonts w:ascii="Segoe UI" w:eastAsia="Times New Roman" w:hAnsi="Segoe UI" w:cs="Segoe UI"/>
+                <w:kern w:val="0"/>
+                <w:sz w:val="16"/>
+                <w:szCs w:val="16"/>
+                <w:lang w:val="en-GB" w:eastAsia="en-GB"/>
+                <w14:ligatures w14:val="none"/>
+              </w:rPr>
+            </w:pPr>
+            <w:r>
+              <w:rPr>
+                <w:rFonts w:ascii="Segoe UI" w:eastAsia="Times New Roman" w:hAnsi="Segoe UI" w:cs="Segoe UI"/>
+                <w:kern w:val="0"/>
+                <w:sz w:val="16"/>
+                <w:szCs w:val="16"/>
+                <w:lang w:val="en-GB" w:eastAsia="en-GB"/>
+                <w14:ligatures w14:val="none"/>
+              </w:rPr>
+              <w:t>1</w:t>
+            </w:r>
+          </w:p>
+        </w:tc>
+        <w:tc>
+          <w:tcPr>
+            <w:tcW w:w="0" w:type="auto"/>
+            <w:hideMark/>
+          </w:tcPr>
+          <w:p>
+            <w:pPr>
+              <w:spacing w:after="240"/>
+              <w:jc w:val="right"/>
+              <w:cnfStyle w:val="000000100000" w:firstRow="0" w:lastRow="0" w:firstColumn="0" w:lastColumn="0" w:oddVBand="0" w:evenVBand="0" w:oddHBand="1" w:evenHBand="0" w:firstRowFirstColumn="0" w:firstRowLastColumn="0" w:lastRowFirstColumn="0" w:lastRowLastColumn="0"/>
+              <w:rPr>
+                <w:rFonts w:ascii="Segoe UI" w:eastAsia="Times New Roman" w:hAnsi="Segoe UI" w:cs="Segoe UI"/>
+                <w:kern w:val="0"/>
+                <w:sz w:val="16"/>
+                <w:szCs w:val="16"/>
+                <w:lang w:val="en-GB" w:eastAsia="en-GB"/>
+                <w14:ligatures w14:val="none"/>
+              </w:rPr>
+            </w:pPr>
+            <w:r>
+              <w:rPr>
+                <w:rFonts w:ascii="Segoe UI" w:eastAsia="Times New Roman" w:hAnsi="Segoe UI" w:cs="Segoe UI"/>
+                <w:kern w:val="0"/>
+                <w:sz w:val="16"/>
+                <w:szCs w:val="16"/>
+                <w:lang w:val="en-GB" w:eastAsia="en-GB"/>
+                <w14:ligatures w14:val="none"/>
+              </w:rPr>
+              <w:t>0.656</w:t>
+            </w:r>
+          </w:p>
+        </w:tc>
+        <w:tc>
+          <w:tcPr>
+            <w:tcW w:w="0" w:type="auto"/>
+            <w:hideMark/>
+          </w:tcPr>
+          <w:p>
+            <w:pPr>
+              <w:spacing w:after="240"/>
+              <w:jc w:val="right"/>
+              <w:cnfStyle w:val="000000100000" w:firstRow="0" w:lastRow="0" w:firstColumn="0" w:lastColumn="0" w:oddVBand="0" w:evenVBand="0" w:oddHBand="1" w:evenHBand="0" w:firstRowFirstColumn="0" w:firstRowLastColumn="0" w:lastRowFirstColumn="0" w:lastRowLastColumn="0"/>
+              <w:rPr>
+                <w:rFonts w:ascii="Segoe UI" w:eastAsia="Times New Roman" w:hAnsi="Segoe UI" w:cs="Segoe UI"/>
+                <w:kern w:val="0"/>
+                <w:sz w:val="16"/>
+                <w:szCs w:val="16"/>
+                <w:lang w:val="en-GB" w:eastAsia="en-GB"/>
+                <w14:ligatures w14:val="none"/>
+              </w:rPr>
+            </w:pPr>
+            <w:r>
+              <w:rPr>
+                <w:rFonts w:ascii="Segoe UI" w:eastAsia="Times New Roman" w:hAnsi="Segoe UI" w:cs="Segoe UI"/>
+                <w:kern w:val="0"/>
+                <w:sz w:val="16"/>
+                <w:szCs w:val="16"/>
+                <w:lang w:val="en-GB" w:eastAsia="en-GB"/>
+                <w14:ligatures w14:val="none"/>
+              </w:rPr>
+              <w:t>0.662</w:t>
+            </w:r>
+          </w:p>
+        </w:tc>
+        <w:tc>
+          <w:tcPr>
+            <w:tcW w:w="0" w:type="auto"/>
+            <w:hideMark/>
+          </w:tcPr>
+          <w:p>
+            <w:pPr>
+              <w:spacing w:after="240"/>
+              <w:jc w:val="right"/>
+              <w:cnfStyle w:val="000000100000" w:firstRow="0" w:lastRow="0" w:firstColumn="0" w:lastColumn="0" w:oddVBand="0" w:evenVBand="0" w:oddHBand="1" w:evenHBand="0" w:firstRowFirstColumn="0" w:firstRowLastColumn="0" w:lastRowFirstColumn="0" w:lastRowLastColumn="0"/>
+              <w:rPr>
+                <w:rFonts w:ascii="Segoe UI" w:eastAsia="Times New Roman" w:hAnsi="Segoe UI" w:cs="Segoe UI"/>
+                <w:kern w:val="0"/>
+                <w:sz w:val="16"/>
+                <w:szCs w:val="16"/>
+                <w:lang w:val="en-GB" w:eastAsia="en-GB"/>
+                <w14:ligatures w14:val="none"/>
+              </w:rPr>
+            </w:pPr>
+            <w:r>
+              <w:rPr>
+                <w:rFonts w:ascii="Segoe UI" w:eastAsia="Times New Roman" w:hAnsi="Segoe UI" w:cs="Segoe UI"/>
+                <w:kern w:val="0"/>
+                <w:sz w:val="16"/>
+                <w:szCs w:val="16"/>
+                <w:lang w:val="en-GB" w:eastAsia="en-GB"/>
+                <w14:ligatures w14:val="none"/>
+              </w:rPr>
+              <w:t>0.659</w:t>
+            </w:r>
+          </w:p>
+        </w:tc>
+      </w:tr>
+    </w:tbl>
+    <w:tbl>
+      <w:tblPr>
+        <w:tblStyle w:val="PlainTable1"/>
+        <w:tblpPr w:leftFromText="180" w:rightFromText="180" w:vertAnchor="text" w:horzAnchor="margin" w:tblpXSpec="right" w:tblpY="159"/>
+        <w:tblW w:w="0" w:type="auto"/>
+        <w:tblLook w:val="04A0" w:firstRow="1" w:lastRow="0" w:firstColumn="1" w:lastColumn="0" w:noHBand="0" w:noVBand="1"/>
+      </w:tblPr>
+      <w:tblGrid>
+        <w:gridCol w:w="1149"/>
+        <w:gridCol w:w="923"/>
+        <w:gridCol w:w="981"/>
+        <w:gridCol w:w="1099"/>
+      </w:tblGrid>
+      <w:tr>
+        <w:trPr>
+          <w:cnfStyle w:val="100000000000" w:firstRow="1" w:lastRow="0" w:firstColumn="0" w:lastColumn="0" w:oddVBand="0" w:evenVBand="0" w:oddHBand="0" w:evenHBand="0" w:firstRowFirstColumn="0" w:firstRowLastColumn="0" w:lastRowFirstColumn="0" w:lastRowLastColumn="0"/>
+        </w:trPr>
+        <w:tc>
+          <w:tcPr>
+            <w:cnfStyle w:val="001000000000" w:firstRow="0" w:lastRow="0" w:firstColumn="1" w:lastColumn="0" w:oddVBand="0" w:evenVBand="0" w:oddHBand="0" w:evenHBand="0" w:firstRowFirstColumn="0" w:firstRowLastColumn="0" w:lastRowFirstColumn="0" w:lastRowLastColumn="0"/>
+            <w:tcW w:w="0" w:type="auto"/>
+            <w:hideMark/>
+          </w:tcPr>
+          <w:p>
+            <w:pPr>
+              <w:spacing w:after="0" w:line="240" w:lineRule="auto"/>
+              <w:rPr>
+                <w:rFonts w:ascii="Times New Roman" w:eastAsia="Times New Roman" w:hAnsi="Times New Roman" w:cs="Times New Roman"/>
+                <w:kern w:val="0"/>
+                <w:sz w:val="16"/>
+                <w:szCs w:val="16"/>
+                <w:lang w:val="en-GB" w:eastAsia="en-GB"/>
+                <w14:ligatures w14:val="none"/>
+              </w:rPr>
+            </w:pPr>
+            <w:r>
+              <w:rPr>
+                <w:rFonts w:ascii="Segoe UI" w:eastAsia="Times New Roman" w:hAnsi="Segoe UI" w:cs="Segoe UI"/>
+                <w:kern w:val="0"/>
+                <w:sz w:val="16"/>
+                <w:szCs w:val="16"/>
+                <w:lang w:val="en-GB" w:eastAsia="en-GB"/>
+                <w14:ligatures w14:val="none"/>
+              </w:rPr>
+              <w:t>median</w:t>
+            </w:r>
+          </w:p>
+        </w:tc>
+        <w:tc>
+          <w:tcPr>
+            <w:tcW w:w="0" w:type="auto"/>
+            <w:hideMark/>
+          </w:tcPr>
+          <w:p>
+            <w:pPr>
+              <w:spacing w:after="240"/>
+              <w:jc w:val="right"/>
+              <w:cnfStyle w:val="100000000000" w:firstRow="1" w:lastRow="0" w:firstColumn="0" w:lastColumn="0" w:oddVBand="0" w:evenVBand="0" w:oddHBand="0" w:evenHBand="0" w:firstRowFirstColumn="0" w:firstRowLastColumn="0" w:lastRowFirstColumn="0" w:lastRowLastColumn="0"/>
+              <w:rPr>
+                <w:rFonts w:ascii="Segoe UI" w:eastAsia="Times New Roman" w:hAnsi="Segoe UI" w:cs="Segoe UI"/>
+                <w:kern w:val="0"/>
+                <w:sz w:val="16"/>
+                <w:szCs w:val="16"/>
+                <w:lang w:val="en-GB" w:eastAsia="en-GB"/>
+                <w14:ligatures w14:val="none"/>
+              </w:rPr>
+            </w:pPr>
+            <w:proofErr w:type="spellStart"/>
+            <w:r>
+              <w:rPr>
+                <w:rFonts w:ascii="Segoe UI" w:eastAsia="Times New Roman" w:hAnsi="Segoe UI" w:cs="Segoe UI"/>
+                <w:kern w:val="0"/>
+                <w:sz w:val="16"/>
+                <w:szCs w:val="16"/>
+                <w:lang w:val="en-GB" w:eastAsia="en-GB"/>
+                <w14:ligatures w14:val="none"/>
+              </w:rPr>
+              <w:t>pred_lpm</w:t>
+            </w:r>
+            <w:proofErr w:type="spellEnd"/>
+          </w:p>
+        </w:tc>
+        <w:tc>
+          <w:tcPr>
+            <w:tcW w:w="0" w:type="auto"/>
+            <w:hideMark/>
+          </w:tcPr>
+          <w:p>
+            <w:pPr>
+              <w:spacing w:after="240"/>
+              <w:jc w:val="right"/>
+              <w:cnfStyle w:val="100000000000" w:firstRow="1" w:lastRow="0" w:firstColumn="0" w:lastColumn="0" w:oddVBand="0" w:evenVBand="0" w:oddHBand="0" w:evenHBand="0" w:firstRowFirstColumn="0" w:firstRowLastColumn="0" w:lastRowFirstColumn="0" w:lastRowLastColumn="0"/>
+              <w:rPr>
+                <w:rFonts w:ascii="Segoe UI" w:eastAsia="Times New Roman" w:hAnsi="Segoe UI" w:cs="Segoe UI"/>
+                <w:kern w:val="0"/>
+                <w:sz w:val="16"/>
+                <w:szCs w:val="16"/>
+                <w:lang w:val="en-GB" w:eastAsia="en-GB"/>
+                <w14:ligatures w14:val="none"/>
+              </w:rPr>
+            </w:pPr>
+            <w:proofErr w:type="spellStart"/>
+            <w:r>
+              <w:rPr>
+                <w:rFonts w:ascii="Segoe UI" w:eastAsia="Times New Roman" w:hAnsi="Segoe UI" w:cs="Segoe UI"/>
+                <w:kern w:val="0"/>
+                <w:sz w:val="16"/>
+                <w:szCs w:val="16"/>
+                <w:lang w:val="en-GB" w:eastAsia="en-GB"/>
+                <w14:ligatures w14:val="none"/>
+              </w:rPr>
+              <w:t>pred_logit</w:t>
+            </w:r>
+            <w:proofErr w:type="spellEnd"/>
+          </w:p>
+        </w:tc>
+        <w:tc>
+          <w:tcPr>
+            <w:tcW w:w="0" w:type="auto"/>
+            <w:hideMark/>
+          </w:tcPr>
+          <w:p>
+            <w:pPr>
+              <w:spacing w:after="240"/>
+              <w:jc w:val="right"/>
+              <w:cnfStyle w:val="100000000000" w:firstRow="1" w:lastRow="0" w:firstColumn="0" w:lastColumn="0" w:oddVBand="0" w:evenVBand="0" w:oddHBand="0" w:evenHBand="0" w:firstRowFirstColumn="0" w:firstRowLastColumn="0" w:lastRowFirstColumn="0" w:lastRowLastColumn="0"/>
+              <w:rPr>
+                <w:rFonts w:ascii="Segoe UI" w:eastAsia="Times New Roman" w:hAnsi="Segoe UI" w:cs="Segoe UI"/>
+                <w:kern w:val="0"/>
+                <w:sz w:val="16"/>
+                <w:szCs w:val="16"/>
+                <w:lang w:val="en-GB" w:eastAsia="en-GB"/>
+                <w14:ligatures w14:val="none"/>
+              </w:rPr>
+            </w:pPr>
+            <w:proofErr w:type="spellStart"/>
+            <w:r>
+              <w:rPr>
+                <w:rFonts w:ascii="Segoe UI" w:eastAsia="Times New Roman" w:hAnsi="Segoe UI" w:cs="Segoe UI"/>
+                <w:kern w:val="0"/>
+                <w:sz w:val="16"/>
+                <w:szCs w:val="16"/>
+                <w:lang w:val="en-GB" w:eastAsia="en-GB"/>
+                <w14:ligatures w14:val="none"/>
+              </w:rPr>
+              <w:t>pred_probit</w:t>
+            </w:r>
+            <w:proofErr w:type="spellEnd"/>
+          </w:p>
+        </w:tc>
+      </w:tr>
+      <w:tr>
+        <w:trPr>
+          <w:cnfStyle w:val="000000100000" w:firstRow="0" w:lastRow="0" w:firstColumn="0" w:lastColumn="0" w:oddVBand="0" w:evenVBand="0" w:oddHBand="1" w:evenHBand="0" w:firstRowFirstColumn="0" w:firstRowLastColumn="0" w:lastRowFirstColumn="0" w:lastRowLastColumn="0"/>
+        </w:trPr>
+        <w:tc>
+          <w:tcPr>
+            <w:cnfStyle w:val="001000000000" w:firstRow="0" w:lastRow="0" w:firstColumn="1" w:lastColumn="0" w:oddVBand="0" w:evenVBand="0" w:oddHBand="0" w:evenHBand="0" w:firstRowFirstColumn="0" w:firstRowLastColumn="0" w:lastRowFirstColumn="0" w:lastRowLastColumn="0"/>
+            <w:tcW w:w="0" w:type="auto"/>
+            <w:hideMark/>
+          </w:tcPr>
+          <w:p>
+            <w:pPr>
+              <w:spacing w:after="240"/>
+              <w:jc w:val="right"/>
+              <w:rPr>
+                <w:rFonts w:ascii="Segoe UI" w:eastAsia="Times New Roman" w:hAnsi="Segoe UI" w:cs="Segoe UI"/>
+                <w:kern w:val="0"/>
+                <w:sz w:val="16"/>
+                <w:szCs w:val="16"/>
+                <w:lang w:val="en-GB" w:eastAsia="en-GB"/>
+                <w14:ligatures w14:val="none"/>
+              </w:rPr>
+            </w:pPr>
+            <w:proofErr w:type="spellStart"/>
+            <w:r>
+              <w:rPr>
+                <w:rFonts w:ascii="Segoe UI" w:eastAsia="Times New Roman" w:hAnsi="Segoe UI" w:cs="Segoe UI"/>
+                <w:kern w:val="0"/>
+                <w:sz w:val="16"/>
+                <w:szCs w:val="16"/>
+                <w:lang w:val="en-GB" w:eastAsia="en-GB"/>
+                <w14:ligatures w14:val="none"/>
+              </w:rPr>
+              <w:t>highly_rated</w:t>
+            </w:r>
+            <w:proofErr w:type="spellEnd"/>
+          </w:p>
+        </w:tc>
+        <w:tc>
+          <w:tcPr>
+            <w:tcW w:w="0" w:type="auto"/>
+            <w:hideMark/>
+          </w:tcPr>
+          <w:p>
+            <w:pPr>
+              <w:spacing w:after="240"/>
+              <w:jc w:val="right"/>
+              <w:cnfStyle w:val="000000100000" w:firstRow="0" w:lastRow="0" w:firstColumn="0" w:lastColumn="0" w:oddVBand="0" w:evenVBand="0" w:oddHBand="1" w:evenHBand="0" w:firstRowFirstColumn="0" w:firstRowLastColumn="0" w:lastRowFirstColumn="0" w:lastRowLastColumn="0"/>
+              <w:rPr>
+                <w:rFonts w:ascii="Segoe UI" w:eastAsia="Times New Roman" w:hAnsi="Segoe UI" w:cs="Segoe UI"/>
+                <w:b/>
+                <w:bCs/>
+                <w:kern w:val="0"/>
+                <w:sz w:val="16"/>
+                <w:szCs w:val="16"/>
+                <w:lang w:val="en-GB" w:eastAsia="en-GB"/>
+                <w14:ligatures w14:val="none"/>
+              </w:rPr>
+            </w:pPr>
+          </w:p>
+        </w:tc>
+        <w:tc>
+          <w:tcPr>
+            <w:tcW w:w="0" w:type="auto"/>
+            <w:hideMark/>
+          </w:tcPr>
+          <w:p>
+            <w:pPr>
+              <w:spacing w:after="240"/>
+              <w:jc w:val="right"/>
+              <w:cnfStyle w:val="000000100000" w:firstRow="0" w:lastRow="0" w:firstColumn="0" w:lastColumn="0" w:oddVBand="0" w:evenVBand="0" w:oddHBand="1" w:evenHBand="0" w:firstRowFirstColumn="0" w:firstRowLastColumn="0" w:lastRowFirstColumn="0" w:lastRowLastColumn="0"/>
+              <w:rPr>
+                <w:rFonts w:ascii="Times New Roman" w:eastAsia="Times New Roman" w:hAnsi="Times New Roman" w:cs="Times New Roman"/>
+                <w:kern w:val="0"/>
+                <w:sz w:val="12"/>
+                <w:szCs w:val="12"/>
+                <w:lang w:val="en-GB" w:eastAsia="en-GB"/>
+                <w14:ligatures w14:val="none"/>
+              </w:rPr>
+            </w:pPr>
+          </w:p>
+        </w:tc>
+        <w:tc>
+          <w:tcPr>
+            <w:tcW w:w="0" w:type="auto"/>
+            <w:hideMark/>
+          </w:tcPr>
+          <w:p>
+            <w:pPr>
+              <w:spacing w:after="240"/>
+              <w:jc w:val="right"/>
+              <w:cnfStyle w:val="000000100000" w:firstRow="0" w:lastRow="0" w:firstColumn="0" w:lastColumn="0" w:oddVBand="0" w:evenVBand="0" w:oddHBand="1" w:evenHBand="0" w:firstRowFirstColumn="0" w:firstRowLastColumn="0" w:lastRowFirstColumn="0" w:lastRowLastColumn="0"/>
+              <w:rPr>
+                <w:rFonts w:ascii="Times New Roman" w:eastAsia="Times New Roman" w:hAnsi="Times New Roman" w:cs="Times New Roman"/>
+                <w:kern w:val="0"/>
+                <w:sz w:val="12"/>
+                <w:szCs w:val="12"/>
+                <w:lang w:val="en-GB" w:eastAsia="en-GB"/>
+                <w14:ligatures w14:val="none"/>
+              </w:rPr>
+            </w:pPr>
+          </w:p>
+        </w:tc>
+      </w:tr>
+      <w:tr>
+        <w:trPr>
+          <w:trHeight w:val="283"/>
+        </w:trPr>
+        <w:tc>
+          <w:tcPr>
+            <w:cnfStyle w:val="001000000000" w:firstRow="0" w:lastRow="0" w:firstColumn="1" w:lastColumn="0" w:oddVBand="0" w:evenVBand="0" w:oddHBand="0" w:evenHBand="0" w:firstRowFirstColumn="0" w:firstRowLastColumn="0" w:lastRowFirstColumn="0" w:lastRowLastColumn="0"/>
+            <w:tcW w:w="0" w:type="auto"/>
+            <w:hideMark/>
+          </w:tcPr>
+          <w:p>
+            <w:pPr>
+              <w:spacing w:after="240"/>
+              <w:jc w:val="right"/>
+              <w:rPr>
+                <w:rFonts w:ascii="Segoe UI" w:eastAsia="Times New Roman" w:hAnsi="Segoe UI" w:cs="Segoe UI"/>
+                <w:kern w:val="0"/>
+                <w:sz w:val="16"/>
+                <w:szCs w:val="16"/>
+                <w:lang w:val="en-GB" w:eastAsia="en-GB"/>
+                <w14:ligatures w14:val="none"/>
+              </w:rPr>
+            </w:pPr>
+            <w:r>
+              <w:rPr>
+                <w:rFonts w:ascii="Segoe UI" w:eastAsia="Times New Roman" w:hAnsi="Segoe UI" w:cs="Segoe UI"/>
+                <w:kern w:val="0"/>
+                <w:sz w:val="16"/>
+                <w:szCs w:val="16"/>
+                <w:lang w:val="en-GB" w:eastAsia="en-GB"/>
+                <w14:ligatures w14:val="none"/>
+              </w:rPr>
+              <w:t>0</w:t>
+            </w:r>
+          </w:p>
+        </w:tc>
+        <w:tc>
+          <w:tcPr>
+            <w:tcW w:w="0" w:type="auto"/>
+            <w:hideMark/>
+          </w:tcPr>
+          <w:p>
+            <w:pPr>
+              <w:spacing w:after="240"/>
+              <w:jc w:val="right"/>
+              <w:cnfStyle w:val="000000000000" w:firstRow="0" w:lastRow="0" w:firstColumn="0" w:lastColumn="0" w:oddVBand="0" w:evenVBand="0" w:oddHBand="0" w:evenHBand="0" w:firstRowFirstColumn="0" w:firstRowLastColumn="0" w:lastRowFirstColumn="0" w:lastRowLastColumn="0"/>
+              <w:rPr>
+                <w:rFonts w:ascii="Segoe UI" w:eastAsia="Times New Roman" w:hAnsi="Segoe UI" w:cs="Segoe UI"/>
+                <w:kern w:val="0"/>
+                <w:sz w:val="16"/>
+                <w:szCs w:val="16"/>
+                <w:lang w:val="en-GB" w:eastAsia="en-GB"/>
+                <w14:ligatures w14:val="none"/>
+              </w:rPr>
+            </w:pPr>
+            <w:r>
+              <w:rPr>
+                <w:rFonts w:ascii="Segoe UI" w:eastAsia="Times New Roman" w:hAnsi="Segoe UI" w:cs="Segoe UI"/>
+                <w:kern w:val="0"/>
+                <w:sz w:val="16"/>
+                <w:szCs w:val="16"/>
+                <w:lang w:val="en-GB" w:eastAsia="en-GB"/>
+                <w14:ligatures w14:val="none"/>
+              </w:rPr>
+              <w:t>0.413</w:t>
+            </w:r>
+          </w:p>
+        </w:tc>
+        <w:tc>
+          <w:tcPr>
+            <w:tcW w:w="0" w:type="auto"/>
+            <w:hideMark/>
+          </w:tcPr>
+          <w:p>
+            <w:pPr>
+              <w:spacing w:after="240"/>
+              <w:jc w:val="right"/>
+              <w:cnfStyle w:val="000000000000" w:firstRow="0" w:lastRow="0" w:firstColumn="0" w:lastColumn="0" w:oddVBand="0" w:evenVBand="0" w:oddHBand="0" w:evenHBand="0" w:firstRowFirstColumn="0" w:firstRowLastColumn="0" w:lastRowFirstColumn="0" w:lastRowLastColumn="0"/>
+              <w:rPr>
+                <w:rFonts w:ascii="Segoe UI" w:eastAsia="Times New Roman" w:hAnsi="Segoe UI" w:cs="Segoe UI"/>
+                <w:kern w:val="0"/>
+                <w:sz w:val="16"/>
+                <w:szCs w:val="16"/>
+                <w:lang w:val="en-GB" w:eastAsia="en-GB"/>
+                <w14:ligatures w14:val="none"/>
+              </w:rPr>
+            </w:pPr>
+            <w:r>
+              <w:rPr>
+                <w:rFonts w:ascii="Segoe UI" w:eastAsia="Times New Roman" w:hAnsi="Segoe UI" w:cs="Segoe UI"/>
+                <w:kern w:val="0"/>
+                <w:sz w:val="16"/>
+                <w:szCs w:val="16"/>
+                <w:lang w:val="en-GB" w:eastAsia="en-GB"/>
+                <w14:ligatures w14:val="none"/>
+              </w:rPr>
+              <w:t>0.366</w:t>
+            </w:r>
+          </w:p>
+        </w:tc>
+        <w:tc>
+          <w:tcPr>
+            <w:tcW w:w="0" w:type="auto"/>
+            <w:hideMark/>
+          </w:tcPr>
+          <w:p>
+            <w:pPr>
+              <w:spacing w:after="240"/>
+              <w:jc w:val="right"/>
+              <w:cnfStyle w:val="000000000000" w:firstRow="0" w:lastRow="0" w:firstColumn="0" w:lastColumn="0" w:oddVBand="0" w:evenVBand="0" w:oddHBand="0" w:evenHBand="0" w:firstRowFirstColumn="0" w:firstRowLastColumn="0" w:lastRowFirstColumn="0" w:lastRowLastColumn="0"/>
+              <w:rPr>
+                <w:rFonts w:ascii="Segoe UI" w:eastAsia="Times New Roman" w:hAnsi="Segoe UI" w:cs="Segoe UI"/>
+                <w:kern w:val="0"/>
+                <w:sz w:val="16"/>
+                <w:szCs w:val="16"/>
+                <w:lang w:val="en-GB" w:eastAsia="en-GB"/>
+                <w14:ligatures w14:val="none"/>
+              </w:rPr>
+            </w:pPr>
+            <w:r>
+              <w:rPr>
+                <w:rFonts w:ascii="Segoe UI" w:eastAsia="Times New Roman" w:hAnsi="Segoe UI" w:cs="Segoe UI"/>
+                <w:kern w:val="0"/>
+                <w:sz w:val="16"/>
+                <w:szCs w:val="16"/>
+                <w:lang w:val="en-GB" w:eastAsia="en-GB"/>
+                <w14:ligatures w14:val="none"/>
+              </w:rPr>
+              <w:t>0.381</w:t>
+            </w:r>
+          </w:p>
+        </w:tc>
+      </w:tr>
+      <w:tr>
+        <w:trPr>
+          <w:cnfStyle w:val="000000100000" w:firstRow="0" w:lastRow="0" w:firstColumn="0" w:lastColumn="0" w:oddVBand="0" w:evenVBand="0" w:oddHBand="1" w:evenHBand="0" w:firstRowFirstColumn="0" w:firstRowLastColumn="0" w:lastRowFirstColumn="0" w:lastRowLastColumn="0"/>
+        </w:trPr>
+        <w:tc>
+          <w:tcPr>
+            <w:cnfStyle w:val="001000000000" w:firstRow="0" w:lastRow="0" w:firstColumn="1" w:lastColumn="0" w:oddVBand="0" w:evenVBand="0" w:oddHBand="0" w:evenHBand="0" w:firstRowFirstColumn="0" w:firstRowLastColumn="0" w:lastRowFirstColumn="0" w:lastRowLastColumn="0"/>
+            <w:tcW w:w="0" w:type="auto"/>
+            <w:hideMark/>
+          </w:tcPr>
+          <w:p>
+            <w:pPr>
+              <w:spacing w:after="240"/>
+              <w:jc w:val="right"/>
+              <w:rPr>
+                <w:rFonts w:ascii="Segoe UI" w:eastAsia="Times New Roman" w:hAnsi="Segoe UI" w:cs="Segoe UI"/>
+                <w:kern w:val="0"/>
+                <w:sz w:val="16"/>
+                <w:szCs w:val="16"/>
+                <w:lang w:val="en-GB" w:eastAsia="en-GB"/>
+                <w14:ligatures w14:val="none"/>
+              </w:rPr>
+            </w:pPr>
+            <w:r>
+              <w:rPr>
+                <w:rFonts w:ascii="Segoe UI" w:eastAsia="Times New Roman" w:hAnsi="Segoe UI" w:cs="Segoe UI"/>
+                <w:kern w:val="0"/>
+                <w:sz w:val="16"/>
+                <w:szCs w:val="16"/>
+                <w:lang w:val="en-GB" w:eastAsia="en-GB"/>
+                <w14:ligatures w14:val="none"/>
+              </w:rPr>
+              <w:t>1</w:t>
+            </w:r>
+          </w:p>
+        </w:tc>
+        <w:tc>
+          <w:tcPr>
+            <w:tcW w:w="0" w:type="auto"/>
+            <w:hideMark/>
+          </w:tcPr>
+          <w:p>
+            <w:pPr>
+              <w:spacing w:after="240"/>
+              <w:jc w:val="right"/>
+              <w:cnfStyle w:val="000000100000" w:firstRow="0" w:lastRow="0" w:firstColumn="0" w:lastColumn="0" w:oddVBand="0" w:evenVBand="0" w:oddHBand="1" w:evenHBand="0" w:firstRowFirstColumn="0" w:firstRowLastColumn="0" w:lastRowFirstColumn="0" w:lastRowLastColumn="0"/>
+              <w:rPr>
+                <w:rFonts w:ascii="Segoe UI" w:eastAsia="Times New Roman" w:hAnsi="Segoe UI" w:cs="Segoe UI"/>
+                <w:kern w:val="0"/>
+                <w:sz w:val="16"/>
+                <w:szCs w:val="16"/>
+                <w:lang w:val="en-GB" w:eastAsia="en-GB"/>
+                <w14:ligatures w14:val="none"/>
+              </w:rPr>
+            </w:pPr>
+            <w:r>
+              <w:rPr>
+                <w:rFonts w:ascii="Segoe UI" w:eastAsia="Times New Roman" w:hAnsi="Segoe UI" w:cs="Segoe UI"/>
+                <w:kern w:val="0"/>
+                <w:sz w:val="16"/>
+                <w:szCs w:val="16"/>
+                <w:lang w:val="en-GB" w:eastAsia="en-GB"/>
+                <w14:ligatures w14:val="none"/>
+              </w:rPr>
+              <w:t>0.677</w:t>
+            </w:r>
+          </w:p>
+        </w:tc>
+        <w:tc>
+          <w:tcPr>
+            <w:tcW w:w="0" w:type="auto"/>
+            <w:hideMark/>
+          </w:tcPr>
+          <w:p>
+            <w:pPr>
+              <w:spacing w:after="240"/>
+              <w:jc w:val="right"/>
+              <w:cnfStyle w:val="000000100000" w:firstRow="0" w:lastRow="0" w:firstColumn="0" w:lastColumn="0" w:oddVBand="0" w:evenVBand="0" w:oddHBand="1" w:evenHBand="0" w:firstRowFirstColumn="0" w:firstRowLastColumn="0" w:lastRowFirstColumn="0" w:lastRowLastColumn="0"/>
+              <w:rPr>
+                <w:rFonts w:ascii="Segoe UI" w:eastAsia="Times New Roman" w:hAnsi="Segoe UI" w:cs="Segoe UI"/>
+                <w:kern w:val="0"/>
+                <w:sz w:val="16"/>
+                <w:szCs w:val="16"/>
+                <w:lang w:val="en-GB" w:eastAsia="en-GB"/>
+                <w14:ligatures w14:val="none"/>
+              </w:rPr>
+            </w:pPr>
+            <w:r>
+              <w:rPr>
+                <w:rFonts w:ascii="Segoe UI" w:eastAsia="Times New Roman" w:hAnsi="Segoe UI" w:cs="Segoe UI"/>
+                <w:kern w:val="0"/>
+                <w:sz w:val="16"/>
+                <w:szCs w:val="16"/>
+                <w:lang w:val="en-GB" w:eastAsia="en-GB"/>
+                <w14:ligatures w14:val="none"/>
+              </w:rPr>
+              <w:t>0.710</w:t>
+            </w:r>
+          </w:p>
+        </w:tc>
+        <w:tc>
+          <w:tcPr>
+            <w:tcW w:w="0" w:type="auto"/>
+            <w:hideMark/>
+          </w:tcPr>
+          <w:p>
+            <w:pPr>
+              <w:spacing w:after="240"/>
+              <w:jc w:val="right"/>
+              <w:cnfStyle w:val="000000100000" w:firstRow="0" w:lastRow="0" w:firstColumn="0" w:lastColumn="0" w:oddVBand="0" w:evenVBand="0" w:oddHBand="1" w:evenHBand="0" w:firstRowFirstColumn="0" w:firstRowLastColumn="0" w:lastRowFirstColumn="0" w:lastRowLastColumn="0"/>
+              <w:rPr>
+                <w:rFonts w:ascii="Segoe UI" w:eastAsia="Times New Roman" w:hAnsi="Segoe UI" w:cs="Segoe UI"/>
+                <w:kern w:val="0"/>
+                <w:sz w:val="16"/>
+                <w:szCs w:val="16"/>
+                <w:lang w:val="en-GB" w:eastAsia="en-GB"/>
+                <w14:ligatures w14:val="none"/>
+              </w:rPr>
+            </w:pPr>
+            <w:r>
+              <w:rPr>
+                <w:rFonts w:ascii="Segoe UI" w:eastAsia="Times New Roman" w:hAnsi="Segoe UI" w:cs="Segoe UI"/>
+                <w:kern w:val="0"/>
+                <w:sz w:val="16"/>
+                <w:szCs w:val="16"/>
+                <w:lang w:val="en-GB" w:eastAsia="en-GB"/>
+                <w14:ligatures w14:val="none"/>
+              </w:rPr>
+              <w:t>0.701</w:t>
+            </w:r>
+          </w:p>
+        </w:tc>
+      </w:tr>
+    </w:tbl>
+    <w:p>
+      <w:pPr>
+        <w:rPr>
+          <w:lang w:val="en-GB"/>
+        </w:rPr>
+      </w:pPr>
+    </w:p>
+    <w:p>
+      <w:pPr>
+        <w:rPr>
+          <w:lang w:val="en-GB"/>
+        </w:rPr>
+      </w:pPr>
+    </w:p>
+    <w:p>
+      <w:pPr>
+        <w:rPr>
+          <w:lang w:val="en-GB"/>
+        </w:rPr>
+      </w:pPr>
+    </w:p>
+    <w:p>
+      <w:pPr>
+        <w:rPr>
+          <w:lang w:val="en-GB"/>
+        </w:rPr>
+      </w:pPr>
+    </w:p>
+    <w:p>
+      <w:pPr>
+        <w:rPr>
+          <w:lang w:val="en-GB"/>
+        </w:rPr>
+      </w:pPr>
+    </w:p>
+    <w:p>
+      <w:pPr>
+        <w:rPr>
+          <w:lang w:val="en-GB"/>
+        </w:rPr>
+      </w:pPr>
+    </w:p>
+    <w:tbl>
+      <w:tblPr>
+        <w:tblStyle w:val="PlainTable1"/>
+        <w:tblW w:w="0" w:type="auto"/>
+        <w:tblLook w:val="04A0" w:firstRow="1" w:lastRow="0" w:firstColumn="1" w:lastColumn="0" w:noHBand="0" w:noVBand="1"/>
+      </w:tblPr>
+      <w:tblGrid>
+        <w:gridCol w:w="1580"/>
+        <w:gridCol w:w="660"/>
+        <w:gridCol w:w="660"/>
+        <w:gridCol w:w="683"/>
+      </w:tblGrid>
+      <w:tr>
+        <w:trPr>
+          <w:cnfStyle w:val="100000000000" w:firstRow="1" w:lastRow="0" w:firstColumn="0" w:lastColumn="0" w:oddVBand="0" w:evenVBand="0" w:oddHBand="0" w:evenHBand="0" w:firstRowFirstColumn="0" w:firstRowLastColumn="0" w:lastRowFirstColumn="0" w:lastRowLastColumn="0"/>
+        </w:trPr>
+        <w:tc>
+          <w:tcPr>
+            <w:cnfStyle w:val="001000000000" w:firstRow="0" w:lastRow="0" w:firstColumn="1" w:lastColumn="0" w:oddVBand="0" w:evenVBand="0" w:oddHBand="0" w:evenHBand="0" w:firstRowFirstColumn="0" w:firstRowLastColumn="0" w:lastRowFirstColumn="0" w:lastRowLastColumn="0"/>
+            <w:tcW w:w="0" w:type="auto"/>
+            <w:hideMark/>
+          </w:tcPr>
+          <w:p>
+            <w:pPr>
+              <w:spacing w:after="0" w:line="240" w:lineRule="auto"/>
+              <w:rPr>
+                <w:rFonts w:ascii="Times New Roman" w:eastAsia="Times New Roman" w:hAnsi="Times New Roman" w:cs="Times New Roman"/>
+                <w:kern w:val="0"/>
+                <w:sz w:val="16"/>
+                <w:szCs w:val="16"/>
+                <w:lang w:val="en-GB" w:eastAsia="en-GB"/>
+                <w14:ligatures w14:val="none"/>
+              </w:rPr>
+            </w:pPr>
+          </w:p>
+        </w:tc>
+        <w:tc>
+          <w:tcPr>
+            <w:tcW w:w="0" w:type="auto"/>
+            <w:hideMark/>
+          </w:tcPr>
+          <w:p>
+            <w:pPr>
+              <w:spacing w:after="240"/>
+              <w:jc w:val="right"/>
+              <w:cnfStyle w:val="100000000000" w:firstRow="1" w:lastRow="0" w:firstColumn="0" w:lastColumn="0" w:oddVBand="0" w:evenVBand="0" w:oddHBand="0" w:evenHBand="0" w:firstRowFirstColumn="0" w:firstRowLastColumn="0" w:lastRowFirstColumn="0" w:lastRowLastColumn="0"/>
+              <w:rPr>
+                <w:rFonts w:ascii="Segoe UI" w:eastAsia="Times New Roman" w:hAnsi="Segoe UI" w:cs="Segoe UI"/>
+                <w:kern w:val="0"/>
+                <w:sz w:val="16"/>
+                <w:szCs w:val="16"/>
+                <w:lang w:val="en-GB" w:eastAsia="en-GB"/>
+                <w14:ligatures w14:val="none"/>
+              </w:rPr>
+            </w:pPr>
+            <w:r>
+              <w:rPr>
+                <w:rFonts w:ascii="Segoe UI" w:eastAsia="Times New Roman" w:hAnsi="Segoe UI" w:cs="Segoe UI"/>
+                <w:kern w:val="0"/>
+                <w:sz w:val="16"/>
+                <w:szCs w:val="16"/>
+                <w:lang w:val="en-GB" w:eastAsia="en-GB"/>
+                <w14:ligatures w14:val="none"/>
+              </w:rPr>
+              <w:t>LPM</w:t>
+            </w:r>
+          </w:p>
+        </w:tc>
+        <w:tc>
+          <w:tcPr>
+            <w:tcW w:w="0" w:type="auto"/>
+            <w:hideMark/>
+          </w:tcPr>
+          <w:p>
+            <w:pPr>
+              <w:spacing w:after="240"/>
+              <w:jc w:val="right"/>
+              <w:cnfStyle w:val="100000000000" w:firstRow="1" w:lastRow="0" w:firstColumn="0" w:lastColumn="0" w:oddVBand="0" w:evenVBand="0" w:oddHBand="0" w:evenHBand="0" w:firstRowFirstColumn="0" w:firstRowLastColumn="0" w:lastRowFirstColumn="0" w:lastRowLastColumn="0"/>
+              <w:rPr>
+                <w:rFonts w:ascii="Segoe UI" w:eastAsia="Times New Roman" w:hAnsi="Segoe UI" w:cs="Segoe UI"/>
+                <w:kern w:val="0"/>
+                <w:sz w:val="16"/>
+                <w:szCs w:val="16"/>
+                <w:lang w:val="en-GB" w:eastAsia="en-GB"/>
+                <w14:ligatures w14:val="none"/>
+              </w:rPr>
+            </w:pPr>
+            <w:r>
+              <w:rPr>
+                <w:rFonts w:ascii="Segoe UI" w:eastAsia="Times New Roman" w:hAnsi="Segoe UI" w:cs="Segoe UI"/>
+                <w:kern w:val="0"/>
+                <w:sz w:val="16"/>
+                <w:szCs w:val="16"/>
+                <w:lang w:val="en-GB" w:eastAsia="en-GB"/>
+                <w14:ligatures w14:val="none"/>
+              </w:rPr>
+              <w:t>Logit</w:t>
+            </w:r>
+          </w:p>
+        </w:tc>
+        <w:tc>
+          <w:tcPr>
+            <w:tcW w:w="0" w:type="auto"/>
+            <w:hideMark/>
+          </w:tcPr>
+          <w:p>
+            <w:pPr>
+              <w:spacing w:after="240"/>
+              <w:jc w:val="right"/>
+              <w:cnfStyle w:val="100000000000" w:firstRow="1" w:lastRow="0" w:firstColumn="0" w:lastColumn="0" w:oddVBand="0" w:evenVBand="0" w:oddHBand="0" w:evenHBand="0" w:firstRowFirstColumn="0" w:firstRowLastColumn="0" w:lastRowFirstColumn="0" w:lastRowLastColumn="0"/>
+              <w:rPr>
+                <w:rFonts w:ascii="Segoe UI" w:eastAsia="Times New Roman" w:hAnsi="Segoe UI" w:cs="Segoe UI"/>
+                <w:kern w:val="0"/>
+                <w:sz w:val="16"/>
+                <w:szCs w:val="16"/>
+                <w:lang w:val="en-GB" w:eastAsia="en-GB"/>
+                <w14:ligatures w14:val="none"/>
+              </w:rPr>
+            </w:pPr>
+            <w:r>
+              <w:rPr>
+                <w:rFonts w:ascii="Segoe UI" w:eastAsia="Times New Roman" w:hAnsi="Segoe UI" w:cs="Segoe UI"/>
+                <w:kern w:val="0"/>
+                <w:sz w:val="16"/>
+                <w:szCs w:val="16"/>
+                <w:lang w:val="en-GB" w:eastAsia="en-GB"/>
+                <w14:ligatures w14:val="none"/>
+              </w:rPr>
+              <w:t>Probit</w:t>
+            </w:r>
+          </w:p>
+        </w:tc>
+      </w:tr>
+      <w:tr>
+        <w:trPr>
+          <w:cnfStyle w:val="000000100000" w:firstRow="0" w:lastRow="0" w:firstColumn="0" w:lastColumn="0" w:oddVBand="0" w:evenVBand="0" w:oddHBand="1" w:evenHBand="0" w:firstRowFirstColumn="0" w:firstRowLastColumn="0" w:lastRowFirstColumn="0" w:lastRowLastColumn="0"/>
+        </w:trPr>
+        <w:tc>
+          <w:tcPr>
+            <w:cnfStyle w:val="001000000000" w:firstRow="0" w:lastRow="0" w:firstColumn="1" w:lastColumn="0" w:oddVBand="0" w:evenVBand="0" w:oddHBand="0" w:evenHBand="0" w:firstRowFirstColumn="0" w:firstRowLastColumn="0" w:lastRowFirstColumn="0" w:lastRowLastColumn="0"/>
+            <w:tcW w:w="0" w:type="auto"/>
+            <w:hideMark/>
+          </w:tcPr>
+          <w:p>
+            <w:pPr>
+              <w:spacing w:after="240"/>
+              <w:jc w:val="right"/>
+              <w:rPr>
+                <w:rFonts w:ascii="Segoe UI" w:eastAsia="Times New Roman" w:hAnsi="Segoe UI" w:cs="Segoe UI"/>
+                <w:kern w:val="0"/>
+                <w:sz w:val="16"/>
+                <w:szCs w:val="16"/>
+                <w:lang w:val="en-GB" w:eastAsia="en-GB"/>
+                <w14:ligatures w14:val="none"/>
+              </w:rPr>
+            </w:pPr>
+            <w:r>
+              <w:rPr>
+                <w:rFonts w:ascii="Segoe UI" w:eastAsia="Times New Roman" w:hAnsi="Segoe UI" w:cs="Segoe UI"/>
+                <w:kern w:val="0"/>
+                <w:sz w:val="16"/>
+                <w:szCs w:val="16"/>
+                <w:lang w:val="en-GB" w:eastAsia="en-GB"/>
+                <w14:ligatures w14:val="none"/>
+              </w:rPr>
+              <w:t>R-squared</w:t>
+            </w:r>
+          </w:p>
+        </w:tc>
+        <w:tc>
+          <w:tcPr>
+            <w:tcW w:w="0" w:type="auto"/>
+            <w:hideMark/>
+          </w:tcPr>
+          <w:p>
+            <w:pPr>
+              <w:spacing w:after="240"/>
+              <w:jc w:val="right"/>
+              <w:cnfStyle w:val="000000100000" w:firstRow="0" w:lastRow="0" w:firstColumn="0" w:lastColumn="0" w:oddVBand="0" w:evenVBand="0" w:oddHBand="1" w:evenHBand="0" w:firstRowFirstColumn="0" w:firstRowLastColumn="0" w:lastRowFirstColumn="0" w:lastRowLastColumn="0"/>
+              <w:rPr>
+                <w:rFonts w:ascii="Segoe UI" w:eastAsia="Times New Roman" w:hAnsi="Segoe UI" w:cs="Segoe UI"/>
+                <w:kern w:val="0"/>
+                <w:sz w:val="16"/>
+                <w:szCs w:val="16"/>
+                <w:lang w:val="en-GB" w:eastAsia="en-GB"/>
+                <w14:ligatures w14:val="none"/>
+              </w:rPr>
+            </w:pPr>
+            <w:r>
+              <w:rPr>
+                <w:rFonts w:ascii="Segoe UI" w:eastAsia="Times New Roman" w:hAnsi="Segoe UI" w:cs="Segoe UI"/>
+                <w:kern w:val="0"/>
+                <w:sz w:val="16"/>
+                <w:szCs w:val="16"/>
+                <w:lang w:val="en-GB" w:eastAsia="en-GB"/>
+                <w14:ligatures w14:val="none"/>
+              </w:rPr>
+              <w:t>0.253</w:t>
+            </w:r>
+          </w:p>
+        </w:tc>
+        <w:tc>
+          <w:tcPr>
+            <w:tcW w:w="0" w:type="auto"/>
+            <w:hideMark/>
+          </w:tcPr>
+          <w:p>
+            <w:pPr>
+              <w:spacing w:after="240"/>
+              <w:jc w:val="right"/>
+              <w:cnfStyle w:val="000000100000" w:firstRow="0" w:lastRow="0" w:firstColumn="0" w:lastColumn="0" w:oddVBand="0" w:evenVBand="0" w:oddHBand="1" w:evenHBand="0" w:firstRowFirstColumn="0" w:firstRowLastColumn="0" w:lastRowFirstColumn="0" w:lastRowLastColumn="0"/>
+              <w:rPr>
+                <w:rFonts w:ascii="Segoe UI" w:eastAsia="Times New Roman" w:hAnsi="Segoe UI" w:cs="Segoe UI"/>
+                <w:kern w:val="0"/>
+                <w:sz w:val="16"/>
+                <w:szCs w:val="16"/>
+                <w:lang w:val="en-GB" w:eastAsia="en-GB"/>
+                <w14:ligatures w14:val="none"/>
+              </w:rPr>
+            </w:pPr>
+            <w:r>
+              <w:rPr>
+                <w:rFonts w:ascii="Segoe UI" w:eastAsia="Times New Roman" w:hAnsi="Segoe UI" w:cs="Segoe UI"/>
+                <w:kern w:val="0"/>
+                <w:sz w:val="16"/>
+                <w:szCs w:val="16"/>
+                <w:lang w:val="en-GB" w:eastAsia="en-GB"/>
+                <w14:ligatures w14:val="none"/>
+              </w:rPr>
+              <w:t>0.272</w:t>
+            </w:r>
+          </w:p>
+        </w:tc>
+        <w:tc>
+          <w:tcPr>
+            <w:tcW w:w="0" w:type="auto"/>
+            <w:hideMark/>
+          </w:tcPr>
+          <w:p>
+            <w:pPr>
+              <w:spacing w:after="240"/>
+              <w:jc w:val="right"/>
+              <w:cnfStyle w:val="000000100000" w:firstRow="0" w:lastRow="0" w:firstColumn="0" w:lastColumn="0" w:oddVBand="0" w:evenVBand="0" w:oddHBand="1" w:evenHBand="0" w:firstRowFirstColumn="0" w:firstRowLastColumn="0" w:lastRowFirstColumn="0" w:lastRowLastColumn="0"/>
+              <w:rPr>
+                <w:rFonts w:ascii="Segoe UI" w:eastAsia="Times New Roman" w:hAnsi="Segoe UI" w:cs="Segoe UI"/>
+                <w:kern w:val="0"/>
+                <w:sz w:val="16"/>
+                <w:szCs w:val="16"/>
+                <w:lang w:val="en-GB" w:eastAsia="en-GB"/>
+                <w14:ligatures w14:val="none"/>
+              </w:rPr>
+            </w:pPr>
+            <w:r>
+              <w:rPr>
+                <w:rFonts w:ascii="Segoe UI" w:eastAsia="Times New Roman" w:hAnsi="Segoe UI" w:cs="Segoe UI"/>
+                <w:kern w:val="0"/>
+                <w:sz w:val="16"/>
+                <w:szCs w:val="16"/>
+                <w:lang w:val="en-GB" w:eastAsia="en-GB"/>
+                <w14:ligatures w14:val="none"/>
+              </w:rPr>
+              <w:t>0.269</w:t>
+            </w:r>
+          </w:p>
+        </w:tc>
+      </w:tr>
+      <w:tr>
+        <w:tc>
+          <w:tcPr>
+            <w:cnfStyle w:val="001000000000" w:firstRow="0" w:lastRow="0" w:firstColumn="1" w:lastColumn="0" w:oddVBand="0" w:evenVBand="0" w:oddHBand="0" w:evenHBand="0" w:firstRowFirstColumn="0" w:firstRowLastColumn="0" w:lastRowFirstColumn="0" w:lastRowLastColumn="0"/>
+            <w:tcW w:w="0" w:type="auto"/>
+            <w:hideMark/>
+          </w:tcPr>
+          <w:p>
+            <w:pPr>
+              <w:spacing w:after="240"/>
+              <w:jc w:val="right"/>
+              <w:rPr>
+                <w:rFonts w:ascii="Segoe UI" w:eastAsia="Times New Roman" w:hAnsi="Segoe UI" w:cs="Segoe UI"/>
+                <w:kern w:val="0"/>
+                <w:sz w:val="16"/>
+                <w:szCs w:val="16"/>
+                <w:lang w:val="en-GB" w:eastAsia="en-GB"/>
+                <w14:ligatures w14:val="none"/>
+              </w:rPr>
+            </w:pPr>
+            <w:r>
+              <w:rPr>
+                <w:rFonts w:ascii="Segoe UI" w:eastAsia="Times New Roman" w:hAnsi="Segoe UI" w:cs="Segoe UI"/>
+                <w:kern w:val="0"/>
+                <w:sz w:val="16"/>
+                <w:szCs w:val="16"/>
+                <w:lang w:val="en-GB" w:eastAsia="en-GB"/>
+                <w14:ligatures w14:val="none"/>
+              </w:rPr>
+              <w:t>Brier-score</w:t>
+            </w:r>
+          </w:p>
+        </w:tc>
+        <w:tc>
+          <w:tcPr>
+            <w:tcW w:w="0" w:type="auto"/>
+            <w:hideMark/>
+          </w:tcPr>
+          <w:p>
+            <w:pPr>
+              <w:spacing w:after="240"/>
+              <w:jc w:val="right"/>
+              <w:cnfStyle w:val="000000000000" w:firstRow="0" w:lastRow="0" w:firstColumn="0" w:lastColumn="0" w:oddVBand="0" w:evenVBand="0" w:oddHBand="0" w:evenHBand="0" w:firstRowFirstColumn="0" w:firstRowLastColumn="0" w:lastRowFirstColumn="0" w:lastRowLastColumn="0"/>
+              <w:rPr>
+                <w:rFonts w:ascii="Segoe UI" w:eastAsia="Times New Roman" w:hAnsi="Segoe UI" w:cs="Segoe UI"/>
+                <w:kern w:val="0"/>
+                <w:sz w:val="16"/>
+                <w:szCs w:val="16"/>
+                <w:lang w:val="en-GB" w:eastAsia="en-GB"/>
+                <w14:ligatures w14:val="none"/>
+              </w:rPr>
+            </w:pPr>
+            <w:r>
+              <w:rPr>
+                <w:rFonts w:ascii="Segoe UI" w:eastAsia="Times New Roman" w:hAnsi="Segoe UI" w:cs="Segoe UI"/>
+                <w:kern w:val="0"/>
+                <w:sz w:val="16"/>
+                <w:szCs w:val="16"/>
+                <w:lang w:val="en-GB" w:eastAsia="en-GB"/>
+                <w14:ligatures w14:val="none"/>
+              </w:rPr>
+              <w:t>0.186</w:t>
+            </w:r>
+          </w:p>
+        </w:tc>
+        <w:tc>
+          <w:tcPr>
+            <w:tcW w:w="0" w:type="auto"/>
+            <w:hideMark/>
+          </w:tcPr>
+          <w:p>
+            <w:pPr>
+              <w:spacing w:after="240"/>
+              <w:jc w:val="right"/>
+              <w:cnfStyle w:val="000000000000" w:firstRow="0" w:lastRow="0" w:firstColumn="0" w:lastColumn="0" w:oddVBand="0" w:evenVBand="0" w:oddHBand="0" w:evenHBand="0" w:firstRowFirstColumn="0" w:firstRowLastColumn="0" w:lastRowFirstColumn="0" w:lastRowLastColumn="0"/>
+              <w:rPr>
+                <w:rFonts w:ascii="Segoe UI" w:eastAsia="Times New Roman" w:hAnsi="Segoe UI" w:cs="Segoe UI"/>
+                <w:kern w:val="0"/>
+                <w:sz w:val="16"/>
+                <w:szCs w:val="16"/>
+                <w:lang w:val="en-GB" w:eastAsia="en-GB"/>
+                <w14:ligatures w14:val="none"/>
+              </w:rPr>
+            </w:pPr>
+            <w:r>
+              <w:rPr>
+                <w:rFonts w:ascii="Segoe UI" w:eastAsia="Times New Roman" w:hAnsi="Segoe UI" w:cs="Segoe UI"/>
+                <w:kern w:val="0"/>
+                <w:sz w:val="16"/>
+                <w:szCs w:val="16"/>
+                <w:lang w:val="en-GB" w:eastAsia="en-GB"/>
+                <w14:ligatures w14:val="none"/>
+              </w:rPr>
+              <w:t>0.181</w:t>
+            </w:r>
+          </w:p>
+        </w:tc>
+        <w:tc>
+          <w:tcPr>
+            <w:tcW w:w="0" w:type="auto"/>
+            <w:hideMark/>
+          </w:tcPr>
+          <w:p>
+            <w:pPr>
+              <w:spacing w:after="240"/>
+              <w:jc w:val="right"/>
+              <w:cnfStyle w:val="000000000000" w:firstRow="0" w:lastRow="0" w:firstColumn="0" w:lastColumn="0" w:oddVBand="0" w:evenVBand="0" w:oddHBand="0" w:evenHBand="0" w:firstRowFirstColumn="0" w:firstRowLastColumn="0" w:lastRowFirstColumn="0" w:lastRowLastColumn="0"/>
+              <w:rPr>
+                <w:rFonts w:ascii="Segoe UI" w:eastAsia="Times New Roman" w:hAnsi="Segoe UI" w:cs="Segoe UI"/>
+                <w:kern w:val="0"/>
+                <w:sz w:val="16"/>
+                <w:szCs w:val="16"/>
+                <w:lang w:val="en-GB" w:eastAsia="en-GB"/>
+                <w14:ligatures w14:val="none"/>
+              </w:rPr>
+            </w:pPr>
+            <w:r>
+              <w:rPr>
+                <w:rFonts w:ascii="Segoe UI" w:eastAsia="Times New Roman" w:hAnsi="Segoe UI" w:cs="Segoe UI"/>
+                <w:kern w:val="0"/>
+                <w:sz w:val="16"/>
+                <w:szCs w:val="16"/>
+                <w:lang w:val="en-GB" w:eastAsia="en-GB"/>
+                <w14:ligatures w14:val="none"/>
+              </w:rPr>
+              <w:t>0.182</w:t>
+            </w:r>
+          </w:p>
+        </w:tc>
+      </w:tr>
+      <w:tr>
+        <w:trPr>
+          <w:cnfStyle w:val="000000100000" w:firstRow="0" w:lastRow="0" w:firstColumn="0" w:lastColumn="0" w:oddVBand="0" w:evenVBand="0" w:oddHBand="1" w:evenHBand="0" w:firstRowFirstColumn="0" w:firstRowLastColumn="0" w:lastRowFirstColumn="0" w:lastRowLastColumn="0"/>
+        </w:trPr>
+        <w:tc>
+          <w:tcPr>
+            <w:cnfStyle w:val="001000000000" w:firstRow="0" w:lastRow="0" w:firstColumn="1" w:lastColumn="0" w:oddVBand="0" w:evenVBand="0" w:oddHBand="0" w:evenHBand="0" w:firstRowFirstColumn="0" w:firstRowLastColumn="0" w:lastRowFirstColumn="0" w:lastRowLastColumn="0"/>
+            <w:tcW w:w="0" w:type="auto"/>
+            <w:hideMark/>
+          </w:tcPr>
+          <w:p>
+            <w:pPr>
+              <w:spacing w:after="240"/>
+              <w:jc w:val="right"/>
+              <w:rPr>
+                <w:rFonts w:ascii="Segoe UI" w:eastAsia="Times New Roman" w:hAnsi="Segoe UI" w:cs="Segoe UI"/>
+                <w:kern w:val="0"/>
+                <w:sz w:val="16"/>
+                <w:szCs w:val="16"/>
+                <w:lang w:val="en-GB" w:eastAsia="en-GB"/>
+                <w14:ligatures w14:val="none"/>
+              </w:rPr>
+            </w:pPr>
+            <w:r>
+              <w:rPr>
+                <w:rFonts w:ascii="Segoe UI" w:eastAsia="Times New Roman" w:hAnsi="Segoe UI" w:cs="Segoe UI"/>
+                <w:kern w:val="0"/>
+                <w:sz w:val="16"/>
+                <w:szCs w:val="16"/>
+                <w:lang w:val="en-GB" w:eastAsia="en-GB"/>
+                <w14:ligatures w14:val="none"/>
+              </w:rPr>
+              <w:t>Pseudo R-squared</w:t>
+            </w:r>
+          </w:p>
+        </w:tc>
+        <w:tc>
+          <w:tcPr>
+            <w:tcW w:w="0" w:type="auto"/>
+            <w:hideMark/>
+          </w:tcPr>
+          <w:p>
+            <w:pPr>
+              <w:spacing w:after="240"/>
+              <w:jc w:val="right"/>
+              <w:cnfStyle w:val="000000100000" w:firstRow="0" w:lastRow="0" w:firstColumn="0" w:lastColumn="0" w:oddVBand="0" w:evenVBand="0" w:oddHBand="1" w:evenHBand="0" w:firstRowFirstColumn="0" w:firstRowLastColumn="0" w:lastRowFirstColumn="0" w:lastRowLastColumn="0"/>
+              <w:rPr>
+                <w:rFonts w:ascii="Segoe UI" w:eastAsia="Times New Roman" w:hAnsi="Segoe UI" w:cs="Segoe UI"/>
+                <w:kern w:val="0"/>
+                <w:sz w:val="16"/>
+                <w:szCs w:val="16"/>
+                <w:lang w:val="en-GB" w:eastAsia="en-GB"/>
+                <w14:ligatures w14:val="none"/>
+              </w:rPr>
+            </w:pPr>
+            <w:proofErr w:type="spellStart"/>
+            <w:r>
+              <w:rPr>
+                <w:rFonts w:ascii="Segoe UI" w:eastAsia="Times New Roman" w:hAnsi="Segoe UI" w:cs="Segoe UI"/>
+                <w:kern w:val="0"/>
+                <w:sz w:val="16"/>
+                <w:szCs w:val="16"/>
+                <w:lang w:val="en-GB" w:eastAsia="en-GB"/>
+                <w14:ligatures w14:val="none"/>
+              </w:rPr>
+              <w:t>NaN</w:t>
+            </w:r>
+            <w:proofErr w:type="spellEnd"/>
+          </w:p>
+        </w:tc>
+        <w:tc>
+          <w:tcPr>
+            <w:tcW w:w="0" w:type="auto"/>
+            <w:hideMark/>
+          </w:tcPr>
+          <w:p>
+            <w:pPr>
+              <w:spacing w:after="240"/>
+              <w:jc w:val="right"/>
+              <w:cnfStyle w:val="000000100000" w:firstRow="0" w:lastRow="0" w:firstColumn="0" w:lastColumn="0" w:oddVBand="0" w:evenVBand="0" w:oddHBand="1" w:evenHBand="0" w:firstRowFirstColumn="0" w:firstRowLastColumn="0" w:lastRowFirstColumn="0" w:lastRowLastColumn="0"/>
+              <w:rPr>
+                <w:rFonts w:ascii="Segoe UI" w:eastAsia="Times New Roman" w:hAnsi="Segoe UI" w:cs="Segoe UI"/>
+                <w:kern w:val="0"/>
+                <w:sz w:val="16"/>
+                <w:szCs w:val="16"/>
+                <w:lang w:val="en-GB" w:eastAsia="en-GB"/>
+                <w14:ligatures w14:val="none"/>
+              </w:rPr>
+            </w:pPr>
+            <w:r>
+              <w:rPr>
+                <w:rFonts w:ascii="Segoe UI" w:eastAsia="Times New Roman" w:hAnsi="Segoe UI" w:cs="Segoe UI"/>
+                <w:kern w:val="0"/>
+                <w:sz w:val="16"/>
+                <w:szCs w:val="16"/>
+                <w:lang w:val="en-GB" w:eastAsia="en-GB"/>
+                <w14:ligatures w14:val="none"/>
+              </w:rPr>
+              <w:t>0.210</w:t>
+            </w:r>
+          </w:p>
+        </w:tc>
+        <w:tc>
+          <w:tcPr>
+            <w:tcW w:w="0" w:type="auto"/>
+            <w:hideMark/>
+          </w:tcPr>
+          <w:p>
+            <w:pPr>
+              <w:spacing w:after="240"/>
+              <w:jc w:val="right"/>
+              <w:cnfStyle w:val="000000100000" w:firstRow="0" w:lastRow="0" w:firstColumn="0" w:lastColumn="0" w:oddVBand="0" w:evenVBand="0" w:oddHBand="1" w:evenHBand="0" w:firstRowFirstColumn="0" w:firstRowLastColumn="0" w:lastRowFirstColumn="0" w:lastRowLastColumn="0"/>
+              <w:rPr>
+                <w:rFonts w:ascii="Segoe UI" w:eastAsia="Times New Roman" w:hAnsi="Segoe UI" w:cs="Segoe UI"/>
+                <w:kern w:val="0"/>
+                <w:sz w:val="16"/>
+                <w:szCs w:val="16"/>
+                <w:lang w:val="en-GB" w:eastAsia="en-GB"/>
+                <w14:ligatures w14:val="none"/>
+              </w:rPr>
+            </w:pPr>
+            <w:r>
+              <w:rPr>
+                <w:rFonts w:ascii="Segoe UI" w:eastAsia="Times New Roman" w:hAnsi="Segoe UI" w:cs="Segoe UI"/>
+                <w:kern w:val="0"/>
+                <w:sz w:val="16"/>
+                <w:szCs w:val="16"/>
+                <w:lang w:val="en-GB" w:eastAsia="en-GB"/>
+                <w14:ligatures w14:val="none"/>
+              </w:rPr>
+              <w:t>0.207</w:t>
+            </w:r>
+          </w:p>
+        </w:tc>
+      </w:tr>
+      <w:tr>
+        <w:tc>
+          <w:tcPr>
+            <w:cnfStyle w:val="001000000000" w:firstRow="0" w:lastRow="0" w:firstColumn="1" w:lastColumn="0" w:oddVBand="0" w:evenVBand="0" w:oddHBand="0" w:evenHBand="0" w:firstRowFirstColumn="0" w:firstRowLastColumn="0" w:lastRowFirstColumn="0" w:lastRowLastColumn="0"/>
+            <w:tcW w:w="0" w:type="auto"/>
+            <w:hideMark/>
+          </w:tcPr>
+          <w:p>
+            <w:pPr>
+              <w:spacing w:after="240"/>
+              <w:jc w:val="right"/>
+              <w:rPr>
+                <w:rFonts w:ascii="Segoe UI" w:eastAsia="Times New Roman" w:hAnsi="Segoe UI" w:cs="Segoe UI"/>
+                <w:kern w:val="0"/>
+                <w:sz w:val="16"/>
+                <w:szCs w:val="16"/>
+                <w:lang w:val="en-GB" w:eastAsia="en-GB"/>
+                <w14:ligatures w14:val="none"/>
+              </w:rPr>
+            </w:pPr>
+            <w:r>
+              <w:rPr>
+                <w:rFonts w:ascii="Segoe UI" w:eastAsia="Times New Roman" w:hAnsi="Segoe UI" w:cs="Segoe UI"/>
+                <w:kern w:val="0"/>
+                <w:sz w:val="16"/>
+                <w:szCs w:val="16"/>
+                <w:lang w:val="en-GB" w:eastAsia="en-GB"/>
+                <w14:ligatures w14:val="none"/>
+              </w:rPr>
+              <w:t>Log-loss</w:t>
+            </w:r>
+          </w:p>
+        </w:tc>
+        <w:tc>
+          <w:tcPr>
+            <w:tcW w:w="0" w:type="auto"/>
+            <w:hideMark/>
+          </w:tcPr>
+          <w:p>
+            <w:pPr>
+              <w:spacing w:after="240"/>
+              <w:jc w:val="right"/>
+              <w:cnfStyle w:val="000000000000" w:firstRow="0" w:lastRow="0" w:firstColumn="0" w:lastColumn="0" w:oddVBand="0" w:evenVBand="0" w:oddHBand="0" w:evenHBand="0" w:firstRowFirstColumn="0" w:firstRowLastColumn="0" w:lastRowFirstColumn="0" w:lastRowLastColumn="0"/>
+              <w:rPr>
+                <w:rFonts w:ascii="Segoe UI" w:eastAsia="Times New Roman" w:hAnsi="Segoe UI" w:cs="Segoe UI"/>
+                <w:kern w:val="0"/>
+                <w:sz w:val="16"/>
+                <w:szCs w:val="16"/>
+                <w:lang w:val="en-GB" w:eastAsia="en-GB"/>
+                <w14:ligatures w14:val="none"/>
+              </w:rPr>
+            </w:pPr>
+            <w:r>
+              <w:rPr>
+                <w:rFonts w:ascii="Segoe UI" w:eastAsia="Times New Roman" w:hAnsi="Segoe UI" w:cs="Segoe UI"/>
+                <w:kern w:val="0"/>
+                <w:sz w:val="16"/>
+                <w:szCs w:val="16"/>
+                <w:lang w:val="en-GB" w:eastAsia="en-GB"/>
+                <w14:ligatures w14:val="none"/>
+              </w:rPr>
+              <w:t>-0.756</w:t>
+            </w:r>
+          </w:p>
+        </w:tc>
+        <w:tc>
+          <w:tcPr>
+            <w:tcW w:w="0" w:type="auto"/>
+            <w:hideMark/>
+          </w:tcPr>
+          <w:p>
+            <w:pPr>
+              <w:spacing w:after="240"/>
+              <w:jc w:val="right"/>
+              <w:cnfStyle w:val="000000000000" w:firstRow="0" w:lastRow="0" w:firstColumn="0" w:lastColumn="0" w:oddVBand="0" w:evenVBand="0" w:oddHBand="0" w:evenHBand="0" w:firstRowFirstColumn="0" w:firstRowLastColumn="0" w:lastRowFirstColumn="0" w:lastRowLastColumn="0"/>
+              <w:rPr>
+                <w:rFonts w:ascii="Segoe UI" w:eastAsia="Times New Roman" w:hAnsi="Segoe UI" w:cs="Segoe UI"/>
+                <w:kern w:val="0"/>
+                <w:sz w:val="16"/>
+                <w:szCs w:val="16"/>
+                <w:lang w:val="en-GB" w:eastAsia="en-GB"/>
+                <w14:ligatures w14:val="none"/>
+              </w:rPr>
+            </w:pPr>
+            <w:r>
+              <w:rPr>
+                <w:rFonts w:ascii="Segoe UI" w:eastAsia="Times New Roman" w:hAnsi="Segoe UI" w:cs="Segoe UI"/>
+                <w:kern w:val="0"/>
+                <w:sz w:val="16"/>
+                <w:szCs w:val="16"/>
+                <w:lang w:val="en-GB" w:eastAsia="en-GB"/>
+                <w14:ligatures w14:val="none"/>
+              </w:rPr>
+              <w:t>-0.545</w:t>
+            </w:r>
+          </w:p>
+        </w:tc>
+        <w:tc>
+          <w:tcPr>
+            <w:tcW w:w="0" w:type="auto"/>
+            <w:hideMark/>
+          </w:tcPr>
+          <w:p>
+            <w:pPr>
+              <w:spacing w:after="240"/>
+              <w:jc w:val="right"/>
+              <w:cnfStyle w:val="000000000000" w:firstRow="0" w:lastRow="0" w:firstColumn="0" w:lastColumn="0" w:oddVBand="0" w:evenVBand="0" w:oddHBand="0" w:evenHBand="0" w:firstRowFirstColumn="0" w:firstRowLastColumn="0" w:lastRowFirstColumn="0" w:lastRowLastColumn="0"/>
+              <w:rPr>
+                <w:rFonts w:ascii="Segoe UI" w:eastAsia="Times New Roman" w:hAnsi="Segoe UI" w:cs="Segoe UI"/>
+                <w:kern w:val="0"/>
+                <w:sz w:val="16"/>
+                <w:szCs w:val="16"/>
+                <w:lang w:val="en-GB" w:eastAsia="en-GB"/>
+                <w14:ligatures w14:val="none"/>
+              </w:rPr>
+            </w:pPr>
+            <w:r>
+              <w:rPr>
+                <w:rFonts w:ascii="Segoe UI" w:eastAsia="Times New Roman" w:hAnsi="Segoe UI" w:cs="Segoe UI"/>
+                <w:kern w:val="0"/>
+                <w:sz w:val="16"/>
+                <w:szCs w:val="16"/>
+                <w:lang w:val="en-GB" w:eastAsia="en-GB"/>
+                <w14:ligatures w14:val="none"/>
+              </w:rPr>
+              <w:t>-0.547</w:t>
+            </w:r>
+          </w:p>
+        </w:tc>
+      </w:tr>
+    </w:tbl>
+    <w:p>
+      <w:pPr>
+        <w:rPr>
+          <w:lang w:val="en-GB"/>
+        </w:rPr>
+      </w:pPr>
+    </w:p>
+    <w:p>
+      <w:pPr>
+        <w:rPr>
+          <w:lang w:val="en-GB"/>
+        </w:rPr>
+      </w:pPr>
     </w:p>
     <w:sectPr>
       <w:headerReference w:type="default" r:id="rId12"/>
+      <w:footerReference w:type="default" r:id="rId13"/>
       <w:pgSz w:w="11906" w:h="16838"/>
-      <w:pgMar w:top="1417" w:right="1417" w:bottom="1417" w:left="1417" w:header="708" w:footer="708" w:gutter="0"/>
+      <w:pgMar w:top="1417" w:right="1417" w:bottom="1417" w:left="1417" w:header="624" w:footer="680" w:gutter="0"/>
       <w:cols w:space="708"/>
       <w:docGrid w:linePitch="360"/>
     </w:sectPr>
@@ -1414,6 +3030,19 @@
     </w:p>
   </w:endnote>
 </w:endnotes>
+</file>
+
+<file path=word/footer1.xml><?xml version="1.0" encoding="utf-8"?>
+<w:ftr xmlns:wpc="http://schemas.microsoft.com/office/word/2010/wordprocessingCanvas" xmlns:cx="http://schemas.microsoft.com/office/drawing/2014/chartex" xmlns:cx1="http://schemas.microsoft.com/office/drawing/2015/9/8/chartex" xmlns:cx2="http://schemas.microsoft.com/office/drawing/2015/10/21/chartex" xmlns:cx3="http://schemas.microsoft.com/office/drawing/2016/5/9/chartex" xmlns:cx4="http://schemas.microsoft.com/office/drawing/2016/5/10/chartex" xmlns:cx5="http://schemas.microsoft.com/office/drawing/2016/5/11/chartex" xmlns:cx6="http://schemas.microsoft.com/office/drawing/2016/5/12/chartex" xmlns:cx7="http://schemas.microsoft.com/office/drawing/2016/5/13/chartex" xmlns:cx8="http://schemas.microsoft.com/office/drawing/2016/5/14/chartex" xmlns:mc="http://schemas.openxmlformats.org/markup-compatibility/2006" xmlns:aink="http://schemas.microsoft.com/office/drawing/2016/ink" xmlns:am3d="http://schemas.microsoft.com/office/drawing/2017/model3d" xmlns:o="urn:schemas-microsoft-com:office:office" xmlns:oel="http://schemas.microsoft.com/office/2019/extlst" xmlns:r="http://schemas.openxmlformats.org/officeDocument/2006/relationships" xmlns:m="http://schemas.openxmlformats.org/officeDocument/2006/math" xmlns:v="urn:schemas-microsoft-com:vml" xmlns:wp14="http://schemas.microsoft.com/office/word/2010/wordprocessingDrawing" xmlns:wp="http://schemas.openxmlformats.org/drawingml/2006/wordprocessingDrawing" xmlns:w10="urn:schemas-microsoft-com:office:word" xmlns:w="http://schemas.openxmlformats.org/wordprocessingml/2006/main" xmlns:w14="http://schemas.microsoft.com/office/word/2010/wordml" xmlns:w15="http://schemas.microsoft.com/office/word/2012/wordml" xmlns:w16cex="http://schemas.microsoft.com/office/word/2018/wordml/cex" xmlns:w16cid="http://schemas.microsoft.com/office/word/2016/wordml/cid" xmlns:w16="http://schemas.microsoft.com/office/word/2018/wordml" xmlns:w16sdtdh="http://schemas.microsoft.com/office/word/2020/wordml/sdtdatahash" xmlns:w16se="http://schemas.microsoft.com/office/word/2015/wordml/symex" xmlns:wpg="http://schemas.microsoft.com/office/word/2010/wordprocessingGroup" xmlns:wpi="http://schemas.microsoft.com/office/word/2010/wordprocessingInk" xmlns:wne="http://schemas.microsoft.com/office/word/2006/wordml" xmlns:wps="http://schemas.microsoft.com/office/word/2010/wordprocessingShape" mc:Ignorable="w14 w15 w16se w16cid w16 w16cex w16sdtdh wp14">
+  <w:p>
+    <w:pPr>
+      <w:pStyle w:val="Footer"/>
+    </w:pPr>
+    <w:r>
+      <w:br/>
+    </w:r>
+  </w:p>
+</w:ftr>
 </file>
 
 <file path=word/footnotes.xml><?xml version="1.0" encoding="utf-8"?>
@@ -1449,13 +3078,8 @@
       <w:jc w:val="right"/>
     </w:pPr>
     <w:r>
-      <w:t xml:space="preserve">Máté </w:t>
+      <w:t>Máté Schieszler</w:t>
     </w:r>
-    <w:proofErr w:type="spellStart"/>
-    <w:r>
-      <w:t>Schieszler</w:t>
-    </w:r>
-    <w:proofErr w:type="spellEnd"/>
   </w:p>
   <w:p>
     <w:pPr>
@@ -1465,11 +3089,6 @@
     <w:r>
       <w:t>Péter Szilvási</w:t>
     </w:r>
-  </w:p>
-  <w:p>
-    <w:pPr>
-      <w:pStyle w:val="lfej"/>
-    </w:pPr>
   </w:p>
 </w:hdr>
 </file>
@@ -2244,7 +3863,7 @@
     <w:lsdException w:name="Unresolved Mention" w:semiHidden="1" w:unhideWhenUsed="1"/>
     <w:lsdException w:name="Smart Link" w:semiHidden="1" w:unhideWhenUsed="1"/>
   </w:latentStyles>
-  <w:style w:type="paragraph" w:default="1" w:styleId="Norml">
+  <w:style w:type="paragraph" w:default="1" w:styleId="Normal">
     <w:name w:val="Normal"/>
     <w:qFormat/>
     <w:rsid w:val="004A6392"/>
@@ -2252,11 +3871,11 @@
       <w:lang w:val="en-US"/>
     </w:rPr>
   </w:style>
-  <w:style w:type="paragraph" w:styleId="Cmsor1">
+  <w:style w:type="paragraph" w:styleId="Heading1">
     <w:name w:val="heading 1"/>
-    <w:basedOn w:val="Norml"/>
-    <w:next w:val="Norml"/>
-    <w:link w:val="Cmsor1Char"/>
+    <w:basedOn w:val="Normal"/>
+    <w:next w:val="Normal"/>
+    <w:link w:val="Heading1Char"/>
     <w:uiPriority w:val="9"/>
     <w:qFormat/>
     <w:rsid w:val="002A7B99"/>
@@ -2273,13 +3892,13 @@
       <w:szCs w:val="32"/>
     </w:rPr>
   </w:style>
-  <w:style w:type="character" w:default="1" w:styleId="Bekezdsalapbettpusa">
+  <w:style w:type="character" w:default="1" w:styleId="DefaultParagraphFont">
     <w:name w:val="Default Paragraph Font"/>
     <w:uiPriority w:val="1"/>
     <w:semiHidden/>
     <w:unhideWhenUsed/>
   </w:style>
-  <w:style w:type="table" w:default="1" w:styleId="Normltblzat">
+  <w:style w:type="table" w:default="1" w:styleId="TableNormal">
     <w:name w:val="Normal Table"/>
     <w:uiPriority w:val="99"/>
     <w:semiHidden/>
@@ -2294,16 +3913,16 @@
       </w:tblCellMar>
     </w:tblPr>
   </w:style>
-  <w:style w:type="numbering" w:default="1" w:styleId="Nemlista">
+  <w:style w:type="numbering" w:default="1" w:styleId="NoList">
     <w:name w:val="No List"/>
     <w:uiPriority w:val="99"/>
     <w:semiHidden/>
     <w:unhideWhenUsed/>
   </w:style>
-  <w:style w:type="paragraph" w:styleId="lfej">
+  <w:style w:type="paragraph" w:styleId="Header">
     <w:name w:val="header"/>
-    <w:basedOn w:val="Norml"/>
-    <w:link w:val="lfejChar"/>
+    <w:basedOn w:val="Normal"/>
+    <w:link w:val="HeaderChar"/>
     <w:uiPriority w:val="99"/>
     <w:unhideWhenUsed/>
     <w:rsid w:val="004A6392"/>
@@ -2315,20 +3934,20 @@
       <w:spacing w:after="0" w:line="240" w:lineRule="auto"/>
     </w:pPr>
   </w:style>
-  <w:style w:type="character" w:customStyle="1" w:styleId="lfejChar">
-    <w:name w:val="Élőfej Char"/>
-    <w:basedOn w:val="Bekezdsalapbettpusa"/>
-    <w:link w:val="lfej"/>
+  <w:style w:type="character" w:customStyle="1" w:styleId="HeaderChar">
+    <w:name w:val="Header Char"/>
+    <w:basedOn w:val="DefaultParagraphFont"/>
+    <w:link w:val="Header"/>
     <w:uiPriority w:val="99"/>
     <w:rsid w:val="004A6392"/>
     <w:rPr>
       <w:lang w:val="en-US"/>
     </w:rPr>
   </w:style>
-  <w:style w:type="paragraph" w:styleId="llb">
+  <w:style w:type="paragraph" w:styleId="Footer">
     <w:name w:val="footer"/>
-    <w:basedOn w:val="Norml"/>
-    <w:link w:val="llbChar"/>
+    <w:basedOn w:val="Normal"/>
+    <w:link w:val="FooterChar"/>
     <w:uiPriority w:val="99"/>
     <w:unhideWhenUsed/>
     <w:rsid w:val="004A6392"/>
@@ -2340,19 +3959,19 @@
       <w:spacing w:after="0" w:line="240" w:lineRule="auto"/>
     </w:pPr>
   </w:style>
-  <w:style w:type="character" w:customStyle="1" w:styleId="llbChar">
-    <w:name w:val="Élőláb Char"/>
-    <w:basedOn w:val="Bekezdsalapbettpusa"/>
-    <w:link w:val="llb"/>
+  <w:style w:type="character" w:customStyle="1" w:styleId="FooterChar">
+    <w:name w:val="Footer Char"/>
+    <w:basedOn w:val="DefaultParagraphFont"/>
+    <w:link w:val="Footer"/>
     <w:uiPriority w:val="99"/>
     <w:rsid w:val="004A6392"/>
     <w:rPr>
       <w:lang w:val="en-US"/>
     </w:rPr>
   </w:style>
-  <w:style w:type="character" w:styleId="Hiperhivatkozs">
+  <w:style w:type="character" w:styleId="Hyperlink">
     <w:name w:val="Hyperlink"/>
-    <w:basedOn w:val="Bekezdsalapbettpusa"/>
+    <w:basedOn w:val="DefaultParagraphFont"/>
     <w:uiPriority w:val="99"/>
     <w:unhideWhenUsed/>
     <w:rsid w:val="004A6392"/>
@@ -2361,9 +3980,9 @@
       <w:u w:val="single"/>
     </w:rPr>
   </w:style>
-  <w:style w:type="character" w:styleId="Feloldatlanmegemlts">
+  <w:style w:type="character" w:styleId="UnresolvedMention">
     <w:name w:val="Unresolved Mention"/>
-    <w:basedOn w:val="Bekezdsalapbettpusa"/>
+    <w:basedOn w:val="DefaultParagraphFont"/>
     <w:uiPriority w:val="99"/>
     <w:semiHidden/>
     <w:unhideWhenUsed/>
@@ -2373,9 +3992,9 @@
       <w:shd w:val="clear" w:color="auto" w:fill="E1DFDD"/>
     </w:rPr>
   </w:style>
-  <w:style w:type="character" w:styleId="Mrltotthiperhivatkozs">
+  <w:style w:type="character" w:styleId="FollowedHyperlink">
     <w:name w:val="FollowedHyperlink"/>
-    <w:basedOn w:val="Bekezdsalapbettpusa"/>
+    <w:basedOn w:val="DefaultParagraphFont"/>
     <w:uiPriority w:val="99"/>
     <w:semiHidden/>
     <w:unhideWhenUsed/>
@@ -2385,10 +4004,10 @@
       <w:u w:val="single"/>
     </w:rPr>
   </w:style>
-  <w:style w:type="character" w:customStyle="1" w:styleId="Cmsor1Char">
-    <w:name w:val="Címsor 1 Char"/>
-    <w:basedOn w:val="Bekezdsalapbettpusa"/>
-    <w:link w:val="Cmsor1"/>
+  <w:style w:type="character" w:customStyle="1" w:styleId="Heading1Char">
+    <w:name w:val="Heading 1 Char"/>
+    <w:basedOn w:val="DefaultParagraphFont"/>
+    <w:link w:val="Heading1"/>
     <w:uiPriority w:val="9"/>
     <w:rsid w:val="002A7B99"/>
     <w:rPr>
@@ -2399,9 +4018,9 @@
       <w:lang w:val="en-US"/>
     </w:rPr>
   </w:style>
-  <w:style w:type="paragraph" w:styleId="Listaszerbekezds">
+  <w:style w:type="paragraph" w:styleId="ListParagraph">
     <w:name w:val="List Paragraph"/>
-    <w:basedOn w:val="Norml"/>
+    <w:basedOn w:val="Normal"/>
     <w:uiPriority w:val="34"/>
     <w:qFormat/>
     <w:rsid w:val="002A7B99"/>
@@ -2410,11 +4029,11 @@
       <w:contextualSpacing/>
     </w:pPr>
   </w:style>
-  <w:style w:type="paragraph" w:styleId="Cm">
+  <w:style w:type="paragraph" w:styleId="Title">
     <w:name w:val="Title"/>
-    <w:basedOn w:val="Norml"/>
-    <w:next w:val="Norml"/>
-    <w:link w:val="CmChar"/>
+    <w:basedOn w:val="Normal"/>
+    <w:next w:val="Normal"/>
+    <w:link w:val="TitleChar"/>
     <w:uiPriority w:val="10"/>
     <w:qFormat/>
     <w:rsid w:val="0075529C"/>
@@ -2430,10 +4049,10 @@
       <w:szCs w:val="56"/>
     </w:rPr>
   </w:style>
-  <w:style w:type="character" w:customStyle="1" w:styleId="CmChar">
-    <w:name w:val="Cím Char"/>
-    <w:basedOn w:val="Bekezdsalapbettpusa"/>
-    <w:link w:val="Cm"/>
+  <w:style w:type="character" w:customStyle="1" w:styleId="TitleChar">
+    <w:name w:val="Title Char"/>
+    <w:basedOn w:val="DefaultParagraphFont"/>
+    <w:link w:val="Title"/>
     <w:uiPriority w:val="10"/>
     <w:rsid w:val="0075529C"/>
     <w:rPr>
@@ -2444,6 +4063,142 @@
       <w:szCs w:val="56"/>
       <w:lang w:val="en-US"/>
     </w:rPr>
+  </w:style>
+  <w:style w:type="paragraph" w:styleId="HTMLPreformatted">
+    <w:name w:val="HTML Preformatted"/>
+    <w:basedOn w:val="Normal"/>
+    <w:link w:val="HTMLPreformattedChar"/>
+    <w:uiPriority w:val="99"/>
+    <w:semiHidden/>
+    <w:unhideWhenUsed/>
+    <w:rsid w:val="00DB16C6"/>
+    <w:pPr>
+      <w:tabs>
+        <w:tab w:val="left" w:pos="916"/>
+        <w:tab w:val="left" w:pos="1832"/>
+        <w:tab w:val="left" w:pos="2748"/>
+        <w:tab w:val="left" w:pos="3664"/>
+        <w:tab w:val="left" w:pos="4580"/>
+        <w:tab w:val="left" w:pos="5496"/>
+        <w:tab w:val="left" w:pos="6412"/>
+        <w:tab w:val="left" w:pos="7328"/>
+        <w:tab w:val="left" w:pos="8244"/>
+        <w:tab w:val="left" w:pos="9160"/>
+        <w:tab w:val="left" w:pos="10076"/>
+        <w:tab w:val="left" w:pos="10992"/>
+        <w:tab w:val="left" w:pos="11908"/>
+        <w:tab w:val="left" w:pos="12824"/>
+        <w:tab w:val="left" w:pos="13740"/>
+        <w:tab w:val="left" w:pos="14656"/>
+      </w:tabs>
+      <w:spacing w:after="0" w:line="240" w:lineRule="auto"/>
+    </w:pPr>
+    <w:rPr>
+      <w:rFonts w:ascii="Courier New" w:eastAsia="Times New Roman" w:hAnsi="Courier New" w:cs="Courier New"/>
+      <w:kern w:val="0"/>
+      <w:sz w:val="20"/>
+      <w:szCs w:val="20"/>
+      <w:lang w:val="en-GB" w:eastAsia="en-GB"/>
+      <w14:ligatures w14:val="none"/>
+    </w:rPr>
+  </w:style>
+  <w:style w:type="character" w:customStyle="1" w:styleId="HTMLPreformattedChar">
+    <w:name w:val="HTML Preformatted Char"/>
+    <w:basedOn w:val="DefaultParagraphFont"/>
+    <w:link w:val="HTMLPreformatted"/>
+    <w:uiPriority w:val="99"/>
+    <w:semiHidden/>
+    <w:rsid w:val="00DB16C6"/>
+    <w:rPr>
+      <w:rFonts w:ascii="Courier New" w:eastAsia="Times New Roman" w:hAnsi="Courier New" w:cs="Courier New"/>
+      <w:kern w:val="0"/>
+      <w:sz w:val="20"/>
+      <w:szCs w:val="20"/>
+      <w:lang w:val="en-GB" w:eastAsia="en-GB"/>
+      <w14:ligatures w14:val="none"/>
+    </w:rPr>
+  </w:style>
+  <w:style w:type="table" w:styleId="TableGrid">
+    <w:name w:val="Table Grid"/>
+    <w:basedOn w:val="TableNormal"/>
+    <w:uiPriority w:val="39"/>
+    <w:rsid w:val="00265047"/>
+    <w:pPr>
+      <w:spacing w:after="0" w:line="240" w:lineRule="auto"/>
+    </w:pPr>
+    <w:tblPr>
+      <w:tblBorders>
+        <w:top w:val="single" w:sz="4" w:space="0" w:color="auto"/>
+        <w:left w:val="single" w:sz="4" w:space="0" w:color="auto"/>
+        <w:bottom w:val="single" w:sz="4" w:space="0" w:color="auto"/>
+        <w:right w:val="single" w:sz="4" w:space="0" w:color="auto"/>
+        <w:insideH w:val="single" w:sz="4" w:space="0" w:color="auto"/>
+        <w:insideV w:val="single" w:sz="4" w:space="0" w:color="auto"/>
+      </w:tblBorders>
+    </w:tblPr>
+  </w:style>
+  <w:style w:type="table" w:styleId="PlainTable1">
+    <w:name w:val="Plain Table 1"/>
+    <w:basedOn w:val="TableNormal"/>
+    <w:uiPriority w:val="41"/>
+    <w:rsid w:val="009A1D9C"/>
+    <w:pPr>
+      <w:spacing w:after="0" w:line="240" w:lineRule="auto"/>
+    </w:pPr>
+    <w:tblPr>
+      <w:tblStyleRowBandSize w:val="1"/>
+      <w:tblStyleColBandSize w:val="1"/>
+      <w:tblBorders>
+        <w:top w:val="single" w:sz="4" w:space="0" w:color="BFBFBF" w:themeColor="background1" w:themeShade="BF"/>
+        <w:left w:val="single" w:sz="4" w:space="0" w:color="BFBFBF" w:themeColor="background1" w:themeShade="BF"/>
+        <w:bottom w:val="single" w:sz="4" w:space="0" w:color="BFBFBF" w:themeColor="background1" w:themeShade="BF"/>
+        <w:right w:val="single" w:sz="4" w:space="0" w:color="BFBFBF" w:themeColor="background1" w:themeShade="BF"/>
+        <w:insideH w:val="single" w:sz="4" w:space="0" w:color="BFBFBF" w:themeColor="background1" w:themeShade="BF"/>
+        <w:insideV w:val="single" w:sz="4" w:space="0" w:color="BFBFBF" w:themeColor="background1" w:themeShade="BF"/>
+      </w:tblBorders>
+    </w:tblPr>
+    <w:tblStylePr w:type="firstRow">
+      <w:rPr>
+        <w:b/>
+        <w:bCs/>
+      </w:rPr>
+    </w:tblStylePr>
+    <w:tblStylePr w:type="lastRow">
+      <w:rPr>
+        <w:b/>
+        <w:bCs/>
+      </w:rPr>
+      <w:tblPr/>
+      <w:tcPr>
+        <w:tcBorders>
+          <w:top w:val="double" w:sz="4" w:space="0" w:color="BFBFBF" w:themeColor="background1" w:themeShade="BF"/>
+        </w:tcBorders>
+      </w:tcPr>
+    </w:tblStylePr>
+    <w:tblStylePr w:type="firstCol">
+      <w:rPr>
+        <w:b/>
+        <w:bCs/>
+      </w:rPr>
+    </w:tblStylePr>
+    <w:tblStylePr w:type="lastCol">
+      <w:rPr>
+        <w:b/>
+        <w:bCs/>
+      </w:rPr>
+    </w:tblStylePr>
+    <w:tblStylePr w:type="band1Vert">
+      <w:tblPr/>
+      <w:tcPr>
+        <w:shd w:val="clear" w:color="auto" w:fill="F2F2F2" w:themeFill="background1" w:themeFillShade="F2"/>
+      </w:tcPr>
+    </w:tblStylePr>
+    <w:tblStylePr w:type="band1Horz">
+      <w:tblPr/>
+      <w:tcPr>
+        <w:shd w:val="clear" w:color="auto" w:fill="F2F2F2" w:themeFill="background1" w:themeFillShade="F2"/>
+      </w:tcPr>
+    </w:tblStylePr>
   </w:style>
 </w:styles>
 </file>
